--- a/szeyan_projectplan.docx
+++ b/szeyan_projectplan.docx
@@ -48,11 +48,10 @@
     <w:p>
       <w:pPr>
         <w:spacing w:line="480" w:lineRule="auto"/>
-      </w:pPr>
-    </w:p>
-    <w:p>
-      <w:pPr>
-        <w:spacing w:line="480" w:lineRule="auto"/>
+        <w:rPr>
+          <w:sz w:val="48"/>
+          <w:szCs w:val="48"/>
+        </w:rPr>
       </w:pPr>
     </w:p>
     <w:p>
@@ -64,83 +63,55 @@
           <w:szCs w:val="48"/>
         </w:rPr>
       </w:pPr>
-    </w:p>
-    <w:p>
-      <w:pPr>
-        <w:spacing w:line="480" w:lineRule="auto"/>
-        <w:jc w:val="center"/>
+      <w:r>
         <w:rPr>
           <w:sz w:val="48"/>
           <w:szCs w:val="48"/>
         </w:rPr>
-      </w:pPr>
-    </w:p>
-    <w:p>
-      <w:pPr>
-        <w:spacing w:line="480" w:lineRule="auto"/>
-        <w:jc w:val="center"/>
+        <w:t>WR 321-</w:t>
+      </w:r>
+      <w:r>
         <w:rPr>
           <w:sz w:val="48"/>
           <w:szCs w:val="48"/>
         </w:rPr>
-      </w:pPr>
-      <w:r>
-        <w:rPr>
-          <w:sz w:val="48"/>
-          <w:szCs w:val="48"/>
-        </w:rPr>
-        <w:t>WR 321-</w:t>
-      </w:r>
-      <w:r>
-        <w:rPr>
-          <w:sz w:val="48"/>
-          <w:szCs w:val="48"/>
-        </w:rPr>
         <w:t xml:space="preserve"> Negative Messages</w:t>
       </w:r>
     </w:p>
     <w:p>
       <w:pPr>
-        <w:spacing w:line="480" w:lineRule="auto"/>
-        <w:jc w:val="center"/>
-        <w:rPr>
-          <w:sz w:val="48"/>
-          <w:szCs w:val="48"/>
-        </w:rPr>
-      </w:pPr>
-      <w:proofErr w:type="gramStart"/>
-      <w:r>
         <w:rPr>
           <w:i/>
           <w:sz w:val="36"/>
           <w:szCs w:val="36"/>
         </w:rPr>
-        <w:t>#</w:t>
-      </w:r>
-      <w:r>
+      </w:pPr>
+    </w:p>
+    <w:p>
+      <w:pPr>
         <w:rPr>
           <w:i/>
           <w:sz w:val="36"/>
           <w:szCs w:val="36"/>
         </w:rPr>
-        <w:t>3</w:t>
-      </w:r>
-      <w:r>
+      </w:pPr>
+    </w:p>
+    <w:p>
+      <w:pPr>
         <w:rPr>
           <w:i/>
           <w:sz w:val="36"/>
           <w:szCs w:val="36"/>
         </w:rPr>
-        <w:t>.</w:t>
-      </w:r>
-      <w:proofErr w:type="gramEnd"/>
+      </w:pPr>
+      <w:proofErr w:type="gramStart"/>
       <w:r>
         <w:rPr>
           <w:i/>
           <w:sz w:val="36"/>
           <w:szCs w:val="36"/>
         </w:rPr>
-        <w:t xml:space="preserve"> Message Strategies:</w:t>
+        <w:t>#</w:t>
       </w:r>
       <w:r>
         <w:rPr>
@@ -148,7 +119,7 @@
           <w:sz w:val="36"/>
           <w:szCs w:val="36"/>
         </w:rPr>
-        <w:t xml:space="preserve"> </w:t>
+        <w:t>3</w:t>
       </w:r>
       <w:r>
         <w:rPr>
@@ -156,10 +127,133 @@
           <w:sz w:val="36"/>
           <w:szCs w:val="36"/>
         </w:rPr>
+        <w:t>.</w:t>
+      </w:r>
+      <w:proofErr w:type="gramEnd"/>
+      <w:r>
+        <w:rPr>
+          <w:i/>
+          <w:sz w:val="36"/>
+          <w:szCs w:val="36"/>
+        </w:rPr>
+        <w:t xml:space="preserve"> Message Strategies:</w:t>
+      </w:r>
+      <w:r>
+        <w:rPr>
+          <w:i/>
+          <w:sz w:val="36"/>
+          <w:szCs w:val="36"/>
+        </w:rPr>
+        <w:t xml:space="preserve"> </w:t>
+      </w:r>
+      <w:r>
+        <w:rPr>
+          <w:i/>
+          <w:sz w:val="36"/>
+          <w:szCs w:val="36"/>
+        </w:rPr>
         <w:t>Making Negative Announcements</w:t>
       </w:r>
-      <w:bookmarkStart w:id="0" w:name="_GoBack"/>
-      <w:bookmarkEnd w:id="0"/>
+    </w:p>
+    <w:p>
+      <w:pPr>
+        <w:rPr>
+          <w:i/>
+          <w:sz w:val="36"/>
+          <w:szCs w:val="36"/>
+        </w:rPr>
+      </w:pPr>
+    </w:p>
+    <w:p>
+      <w:pPr>
+        <w:spacing w:line="276" w:lineRule="auto"/>
+        <w:rPr>
+          <w:szCs w:val="24"/>
+        </w:rPr>
+      </w:pPr>
+      <w:r>
+        <w:rPr>
+          <w:szCs w:val="24"/>
+        </w:rPr>
+        <w:t xml:space="preserve">You can certainly sympathize with employees when they complain about having their e-mail and instant messages monitored, but you're implementing a company policy that all employees will be asked to agree to abide by when they join the company.  Your firm, </w:t>
+      </w:r>
+      <w:proofErr w:type="spellStart"/>
+      <w:r>
+        <w:rPr>
+          <w:szCs w:val="24"/>
+        </w:rPr>
+        <w:t>Webcor</w:t>
+      </w:r>
+      <w:proofErr w:type="spellEnd"/>
+      <w:r>
+        <w:rPr>
+          <w:szCs w:val="24"/>
+        </w:rPr>
+        <w:t xml:space="preserve"> Builders of San Mateo, California, is one of the estimated 60 percent of U.S. companies with such monitoring systems in place.  More and more companies are using these systems (which typically operate by scanning messages for key words that suggest </w:t>
+      </w:r>
+      <w:r>
+        <w:rPr>
+          <w:szCs w:val="24"/>
+        </w:rPr>
+        <w:t>confidential, illegal</w:t>
+      </w:r>
+      <w:r>
+        <w:rPr>
+          <w:szCs w:val="24"/>
+        </w:rPr>
+        <w:t>, or otherwise inappropriate content) in an attempt to avoid instances of sexual harassment and other problems.</w:t>
+      </w:r>
+    </w:p>
+    <w:p>
+      <w:pPr>
+        <w:spacing w:line="276" w:lineRule="auto"/>
+        <w:rPr>
+          <w:szCs w:val="24"/>
+        </w:rPr>
+      </w:pPr>
+    </w:p>
+    <w:p>
+      <w:pPr>
+        <w:spacing w:line="276" w:lineRule="auto"/>
+        <w:rPr>
+          <w:szCs w:val="24"/>
+        </w:rPr>
+      </w:pPr>
+      <w:r>
+        <w:rPr>
+          <w:szCs w:val="24"/>
+        </w:rPr>
+        <w:t>As the chief information officer, the manager in charge of the computer systems in the company, you're often the target when employees complain about being monitored. Consequently, you know you're really going to hear it when employees learn that the monitoring program will be expanded to personal blogs as well.</w:t>
+      </w:r>
+    </w:p>
+    <w:p>
+      <w:pPr>
+        <w:spacing w:line="276" w:lineRule="auto"/>
+        <w:rPr>
+          <w:szCs w:val="24"/>
+        </w:rPr>
+      </w:pPr>
+    </w:p>
+    <w:p>
+      <w:pPr>
+        <w:spacing w:line="276" w:lineRule="auto"/>
+        <w:rPr>
+          <w:szCs w:val="24"/>
+        </w:rPr>
+      </w:pPr>
+      <w:r>
+        <w:rPr>
+          <w:b/>
+          <w:szCs w:val="24"/>
+        </w:rPr>
+        <w:t>Write an e-mail</w:t>
+      </w:r>
+      <w:r>
+        <w:rPr>
+          <w:szCs w:val="24"/>
+        </w:rPr>
+        <w:t xml:space="preserve"> to be distributed to the entire workforce, explaining that the automated monitoring program is about to be expanded to include employees' personal blogs.  Explain that although you sympathize with employee concerns with regarding privacy and freedom of speech, the management team's responsibility is to protect the company's intellectual property and the value of the company name.  Therefore, employees' personal blogs will be added to the monitoring system to ensure that employees don't intentionally or accidentally expose company secrets or criticize management in a way that could harm the company.</w:t>
+      </w:r>
     </w:p>
     <w:p>
       <w:pPr>
@@ -168,9 +262,6 @@
           <w:u w:val="single"/>
         </w:rPr>
       </w:pPr>
-      <w:r>
-        <w:br w:type="page"/>
-      </w:r>
     </w:p>
     <w:tbl>
       <w:tblPr>
@@ -216,6 +307,7 @@
           <w:sz w:val="36"/>
           <w:szCs w:val="36"/>
         </w:rPr>
+        <w:lastRenderedPageBreak/>
         <w:t xml:space="preserve">Step 1 – Planning Your </w:t>
       </w:r>
       <w:r>
@@ -242,6 +334,8 @@
           <w:u w:val="single"/>
         </w:rPr>
       </w:pPr>
+      <w:bookmarkStart w:id="0" w:name="_GoBack"/>
+      <w:bookmarkEnd w:id="0"/>
     </w:p>
     <w:p>
       <w:pPr>
@@ -2121,6 +2215,7 @@
   <w:style w:type="character" w:default="1" w:styleId="DefaultParagraphFont">
     <w:name w:val="Default Paragraph Font"/>
     <w:uiPriority w:val="1"/>
+    <w:semiHidden/>
     <w:unhideWhenUsed/>
   </w:style>
   <w:style w:type="table" w:default="1" w:styleId="TableNormal">
@@ -2384,6 +2479,7 @@
   <w:style w:type="character" w:default="1" w:styleId="DefaultParagraphFont">
     <w:name w:val="Default Paragraph Font"/>
     <w:uiPriority w:val="1"/>
+    <w:semiHidden/>
     <w:unhideWhenUsed/>
   </w:style>
   <w:style w:type="table" w:default="1" w:styleId="TableNormal">

--- a/szeyan_projectplan.docx
+++ b/szeyan_projectplan.docx
@@ -6,13 +6,8 @@
       <w:pPr>
         <w:spacing w:line="480" w:lineRule="auto"/>
       </w:pPr>
-      <w:proofErr w:type="spellStart"/>
-      <w:r>
-        <w:t>Sze</w:t>
-      </w:r>
-      <w:proofErr w:type="spellEnd"/>
-      <w:r>
-        <w:t xml:space="preserve"> Yan (Melody) Li</w:t>
+      <w:r>
+        <w:t>Sze Yan (Melody) Li</w:t>
       </w:r>
     </w:p>
     <w:p>
@@ -104,7 +99,6 @@
           <w:szCs w:val="36"/>
         </w:rPr>
       </w:pPr>
-      <w:proofErr w:type="gramStart"/>
       <w:r>
         <w:rPr>
           <w:i/>
@@ -127,16 +121,15 @@
           <w:sz w:val="36"/>
           <w:szCs w:val="36"/>
         </w:rPr>
-        <w:t>.</w:t>
-      </w:r>
-      <w:proofErr w:type="gramEnd"/>
+        <w:t>. Message Strategies:</w:t>
+      </w:r>
       <w:r>
         <w:rPr>
           <w:i/>
           <w:sz w:val="36"/>
           <w:szCs w:val="36"/>
         </w:rPr>
-        <w:t xml:space="preserve"> Message Strategies:</w:t>
+        <w:t xml:space="preserve"> </w:t>
       </w:r>
       <w:r>
         <w:rPr>
@@ -144,24 +137,16 @@
           <w:sz w:val="36"/>
           <w:szCs w:val="36"/>
         </w:rPr>
-        <w:t xml:space="preserve"> </w:t>
-      </w:r>
-      <w:r>
+        <w:t>Making Negative Announcements</w:t>
+      </w:r>
+    </w:p>
+    <w:p>
+      <w:pPr>
         <w:rPr>
           <w:i/>
           <w:sz w:val="36"/>
           <w:szCs w:val="36"/>
         </w:rPr>
-        <w:t>Making Negative Announcements</w:t>
-      </w:r>
-    </w:p>
-    <w:p>
-      <w:pPr>
-        <w:rPr>
-          <w:i/>
-          <w:sz w:val="36"/>
-          <w:szCs w:val="36"/>
-        </w:rPr>
       </w:pPr>
     </w:p>
     <w:p>
@@ -175,21 +160,7 @@
         <w:rPr>
           <w:szCs w:val="24"/>
         </w:rPr>
-        <w:t xml:space="preserve">You can certainly sympathize with employees when they complain about having their e-mail and instant messages monitored, but you're implementing a company policy that all employees will be asked to agree to abide by when they join the company.  Your firm, </w:t>
-      </w:r>
-      <w:proofErr w:type="spellStart"/>
-      <w:r>
-        <w:rPr>
-          <w:szCs w:val="24"/>
-        </w:rPr>
-        <w:t>Webcor</w:t>
-      </w:r>
-      <w:proofErr w:type="spellEnd"/>
-      <w:r>
-        <w:rPr>
-          <w:szCs w:val="24"/>
-        </w:rPr>
-        <w:t xml:space="preserve"> Builders of San Mateo, California, is one of the estimated 60 percent of U.S. companies with such monitoring systems in place.  More and more companies are using these systems (which typically operate by scanning messages for key words that suggest </w:t>
+        <w:t xml:space="preserve">You can certainly sympathize with employees when they complain about having their e-mail and instant messages monitored, but you're implementing a company policy that all employees will be asked to agree to abide by when they join the company.  Your firm, Webcor Builders of San Mateo, California, is one of the estimated 60 percent of U.S. companies with such monitoring systems in place.  More and more companies are using these systems (which typically operate by scanning messages for key words that suggest </w:t>
       </w:r>
       <w:r>
         <w:rPr>
@@ -331,20 +302,18 @@
       <w:pPr>
         <w:spacing w:line="360" w:lineRule="auto"/>
         <w:rPr>
-          <w:u w:val="single"/>
-        </w:rPr>
-      </w:pPr>
-      <w:bookmarkStart w:id="0" w:name="_GoBack"/>
-      <w:bookmarkEnd w:id="0"/>
-    </w:p>
-    <w:p>
-      <w:pPr>
-        <w:spacing w:line="360" w:lineRule="auto"/>
-      </w:pPr>
-      <w:r>
-        <w:rPr>
           <w:b/>
         </w:rPr>
+      </w:pPr>
+    </w:p>
+    <w:p>
+      <w:pPr>
+        <w:spacing w:line="360" w:lineRule="auto"/>
+      </w:pPr>
+      <w:r>
+        <w:rPr>
+          <w:b/>
+        </w:rPr>
         <w:t>Analyze the Situation</w:t>
       </w:r>
       <w:r>
@@ -362,199 +331,102 @@
         <w:spacing w:line="360" w:lineRule="auto"/>
       </w:pPr>
       <w:r>
-        <w:t xml:space="preserve">My goal is </w:t>
-      </w:r>
-      <w:r>
-        <w:t xml:space="preserve">to </w:t>
-      </w:r>
-      <w:r>
-        <w:t xml:space="preserve">obtain the Software Engineer position at </w:t>
-      </w:r>
-      <w:r>
-        <w:t>Cypress Semiconductor Corporation</w:t>
-      </w:r>
-      <w:r>
-        <w:t xml:space="preserve">.  With experience in software engineering methodologies and familiarity with delivering effective customer service, </w:t>
-      </w:r>
-      <w:r>
-        <w:t>my skill</w:t>
-      </w:r>
-      <w:r>
-        <w:t xml:space="preserve"> </w:t>
-      </w:r>
-      <w:r>
-        <w:t xml:space="preserve">set </w:t>
-      </w:r>
-      <w:r>
-        <w:t>matches</w:t>
-      </w:r>
-      <w:r>
-        <w:t xml:space="preserve"> the qualifications necessary for this position.  </w:t>
-      </w:r>
-      <w:r>
-        <w:t xml:space="preserve">I identify </w:t>
-      </w:r>
-      <w:r>
-        <w:t>Cypress Semiconductor Corporation</w:t>
-      </w:r>
-      <w:r>
-        <w:t xml:space="preserve"> as a Silicon Valley-based</w:t>
-      </w:r>
-      <w:r>
-        <w:t xml:space="preserve"> </w:t>
-      </w:r>
-      <w:r>
-        <w:t>company</w:t>
-      </w:r>
-      <w:r>
-        <w:t xml:space="preserve"> </w:t>
-      </w:r>
-      <w:r>
-        <w:t>with international manufacturing plants and design facilities</w:t>
-      </w:r>
-      <w:r>
-        <w:t xml:space="preserve"> that produce semiconductors</w:t>
-      </w:r>
-      <w:r>
-        <w:t xml:space="preserve">.  In addition, they are the world leader in USB controllers and provide customers with high-performance products </w:t>
-      </w:r>
-      <w:r>
-        <w:t>and</w:t>
-      </w:r>
-      <w:r>
-        <w:t xml:space="preserve"> </w:t>
-      </w:r>
-      <w:r>
-        <w:t>minimal</w:t>
-      </w:r>
-      <w:r>
-        <w:t xml:space="preserve"> time-to-market.  Internally, </w:t>
-      </w:r>
-      <w:r>
-        <w:t xml:space="preserve">Cypress </w:t>
-      </w:r>
-      <w:r>
-        <w:t>strives</w:t>
-      </w:r>
-      <w:r>
-        <w:t xml:space="preserve"> for the best and </w:t>
-      </w:r>
-      <w:r>
-        <w:t>promotes</w:t>
-      </w:r>
-      <w:r>
-        <w:t xml:space="preserve"> a highly competitive </w:t>
-      </w:r>
-      <w:r>
-        <w:t>work ethic</w:t>
-      </w:r>
-      <w:r>
-        <w:t xml:space="preserve">.  They </w:t>
-      </w:r>
-      <w:r>
-        <w:t xml:space="preserve">also </w:t>
-      </w:r>
-      <w:r>
-        <w:t>value honest</w:t>
-      </w:r>
-      <w:r>
-        <w:t xml:space="preserve">y </w:t>
-      </w:r>
-      <w:r>
-        <w:t xml:space="preserve">and team unity.  </w:t>
-      </w:r>
-      <w:r>
-        <w:t xml:space="preserve">Therefore, </w:t>
-      </w:r>
-      <w:r>
-        <w:t>Cypress Semiconductor Corporation</w:t>
-      </w:r>
-      <w:r>
-        <w:t xml:space="preserve"> is seeking an entry-level software engineer who is</w:t>
-      </w:r>
-      <w:r>
-        <w:t xml:space="preserve"> both</w:t>
-      </w:r>
-      <w:r>
-        <w:t xml:space="preserve"> passionate and</w:t>
-      </w:r>
-      <w:r>
-        <w:t xml:space="preserve"> perseverant</w:t>
-      </w:r>
-      <w:r>
-        <w:t xml:space="preserve"> </w:t>
-      </w:r>
-      <w:r>
-        <w:t>towards</w:t>
-      </w:r>
-      <w:r>
-        <w:t xml:space="preserve"> success.</w:t>
-      </w:r>
-    </w:p>
-    <w:p>
-      <w:pPr>
-        <w:spacing w:line="360" w:lineRule="auto"/>
-        <w:rPr>
-          <w:i/>
-        </w:rPr>
-      </w:pPr>
-    </w:p>
-    <w:p>
-      <w:pPr>
-        <w:spacing w:line="360" w:lineRule="auto"/>
-        <w:rPr>
-          <w:b/>
-        </w:rPr>
-      </w:pPr>
-      <w:r>
-        <w:rPr>
-          <w:b/>
-        </w:rPr>
-        <w:t>Gather Information:</w:t>
-      </w:r>
-    </w:p>
-    <w:p>
-      <w:pPr>
-        <w:spacing w:line="360" w:lineRule="auto"/>
-      </w:pPr>
-      <w:r>
-        <w:t xml:space="preserve">Besides possessing technical knowledge, </w:t>
-      </w:r>
-      <w:r>
-        <w:t>Cypress Semiconductor Corporation</w:t>
-      </w:r>
-      <w:r>
-        <w:t xml:space="preserve"> is seeking a candidate</w:t>
-      </w:r>
-      <w:r>
-        <w:t xml:space="preserve"> who </w:t>
-      </w:r>
-      <w:r>
-        <w:t>shares</w:t>
-      </w:r>
-      <w:r>
-        <w:t xml:space="preserve"> their vision, mission, and core values.  </w:t>
-      </w:r>
-      <w:r>
-        <w:t>Specifically,</w:t>
-      </w:r>
-      <w:r>
-        <w:t xml:space="preserve"> this</w:t>
-      </w:r>
-      <w:r>
-        <w:t xml:space="preserve"> describes </w:t>
-      </w:r>
-      <w:r>
-        <w:t>some</w:t>
-      </w:r>
-      <w:r>
-        <w:t xml:space="preserve">one who </w:t>
-      </w:r>
-      <w:r>
-        <w:t>has</w:t>
-      </w:r>
-      <w:r>
-        <w:t xml:space="preserve">: </w:t>
+        <w:t xml:space="preserve">My goal is to explain that the automated monitoring program is about to be expanded to include employees’ personal blogs.  </w:t>
+      </w:r>
+      <w:r>
+        <w:t xml:space="preserve">The monitoring system ensures that employees don’t intentionally or accidentally expose company secrets or criticize management in a way that could harm the company.  With an increasing number of people creating personal blogs, I recognize </w:t>
+      </w:r>
+      <w:r>
+        <w:t>the</w:t>
+      </w:r>
+      <w:r>
+        <w:t xml:space="preserve"> company’s</w:t>
+      </w:r>
+      <w:r>
+        <w:t xml:space="preserve"> need to expand the </w:t>
+      </w:r>
+      <w:r>
+        <w:t xml:space="preserve">program to include </w:t>
+      </w:r>
+      <w:r>
+        <w:t xml:space="preserve">the </w:t>
+      </w:r>
+      <w:r>
+        <w:t xml:space="preserve">monitoring </w:t>
+      </w:r>
+      <w:r>
+        <w:t>of</w:t>
+      </w:r>
+      <w:r>
+        <w:t xml:space="preserve"> employees’ personal blogs.  </w:t>
+      </w:r>
+    </w:p>
+    <w:p>
+      <w:pPr>
+        <w:spacing w:line="360" w:lineRule="auto"/>
+      </w:pPr>
+    </w:p>
+    <w:p>
+      <w:pPr>
+        <w:spacing w:line="360" w:lineRule="auto"/>
+      </w:pPr>
+      <w:r>
+        <w:t xml:space="preserve">As the chief information officer, I will be the target when employees complain about this expansion.  </w:t>
+      </w:r>
+      <w:r>
+        <w:t>I understand that most employees are already</w:t>
+      </w:r>
+      <w:r>
+        <w:t xml:space="preserve"> concerned with their privacy or freedom of speech </w:t>
+      </w:r>
+      <w:r>
+        <w:t xml:space="preserve">in the current </w:t>
+      </w:r>
+      <w:r>
+        <w:t xml:space="preserve">monitoring program; </w:t>
+      </w:r>
+      <w:r>
+        <w:t>therefore</w:t>
+      </w:r>
+      <w:r>
+        <w:t xml:space="preserve">, it is likely that </w:t>
+      </w:r>
+      <w:r>
+        <w:t>they</w:t>
+      </w:r>
+      <w:r>
+        <w:t xml:space="preserve"> will be </w:t>
+      </w:r>
+      <w:r>
+        <w:t>very</w:t>
+      </w:r>
+      <w:r>
+        <w:t xml:space="preserve"> upset with this </w:t>
+      </w:r>
+      <w:r>
+        <w:t>new update</w:t>
+      </w:r>
+      <w:r>
+        <w:t>.</w:t>
+      </w:r>
+      <w:r>
+        <w:t xml:space="preserve">  </w:t>
+      </w:r>
+    </w:p>
+    <w:p>
+      <w:pPr>
+        <w:spacing w:line="360" w:lineRule="auto"/>
+      </w:pPr>
+    </w:p>
+    <w:p>
+      <w:pPr>
+        <w:spacing w:line="360" w:lineRule="auto"/>
+      </w:pPr>
+      <w:r>
+        <w:t>In delivering my message, I must</w:t>
+      </w:r>
+      <w:r>
+        <w:t>:</w:t>
       </w:r>
     </w:p>
     <w:p>
@@ -562,12 +434,12 @@
         <w:pStyle w:val="ListParagraph"/>
         <w:numPr>
           <w:ilvl w:val="0"/>
-          <w:numId w:val="9"/>
+          <w:numId w:val="10"/>
         </w:numPr>
         <w:spacing w:line="360" w:lineRule="auto"/>
       </w:pPr>
       <w:r>
-        <w:t>Determination</w:t>
+        <w:t>convey the bad news</w:t>
       </w:r>
     </w:p>
     <w:p>
@@ -575,12 +447,12 @@
         <w:pStyle w:val="ListParagraph"/>
         <w:numPr>
           <w:ilvl w:val="0"/>
-          <w:numId w:val="9"/>
+          <w:numId w:val="10"/>
         </w:numPr>
         <w:spacing w:line="360" w:lineRule="auto"/>
       </w:pPr>
       <w:r>
-        <w:t>Honesty</w:t>
+        <w:t>gain acceptance for it</w:t>
       </w:r>
     </w:p>
     <w:p>
@@ -588,12 +460,12 @@
         <w:pStyle w:val="ListParagraph"/>
         <w:numPr>
           <w:ilvl w:val="0"/>
-          <w:numId w:val="9"/>
+          <w:numId w:val="10"/>
         </w:numPr>
         <w:spacing w:line="360" w:lineRule="auto"/>
       </w:pPr>
       <w:r>
-        <w:t>Personal initiative</w:t>
+        <w:t>maintain as much as goodwill as possible with employees</w:t>
       </w:r>
     </w:p>
     <w:p>
@@ -601,90 +473,107 @@
         <w:pStyle w:val="ListParagraph"/>
         <w:numPr>
           <w:ilvl w:val="0"/>
-          <w:numId w:val="9"/>
+          <w:numId w:val="10"/>
         </w:numPr>
         <w:spacing w:line="360" w:lineRule="auto"/>
       </w:pPr>
       <w:r>
-        <w:t>Team mentality</w:t>
-      </w:r>
-    </w:p>
-    <w:p>
-      <w:pPr>
-        <w:spacing w:line="360" w:lineRule="auto"/>
-      </w:pPr>
-      <w:r>
-        <w:t xml:space="preserve">In addition, </w:t>
-      </w:r>
-      <w:r>
-        <w:t>t</w:t>
-      </w:r>
-      <w:r>
-        <w:t>hey are</w:t>
-      </w:r>
-      <w:r>
-        <w:t xml:space="preserve"> likely</w:t>
-      </w:r>
-      <w:r>
-        <w:t xml:space="preserve"> seeking</w:t>
-      </w:r>
-      <w:r>
-        <w:t xml:space="preserve"> a person with a wide </w:t>
-      </w:r>
-      <w:r>
-        <w:t>variety</w:t>
-      </w:r>
-      <w:r>
-        <w:t xml:space="preserve"> of abilities ranging from GUI design to web development.  Furthermore, their job description emphasizes the need for a candidate who is well-versed in customer service.  </w:t>
-      </w:r>
-    </w:p>
-    <w:p>
-      <w:pPr>
-        <w:spacing w:line="360" w:lineRule="auto"/>
-      </w:pPr>
-    </w:p>
-    <w:p>
-      <w:pPr>
-        <w:spacing w:line="360" w:lineRule="auto"/>
-      </w:pPr>
-      <w:r>
-        <w:t xml:space="preserve">My message to Cypress </w:t>
-      </w:r>
-      <w:r>
-        <w:t>must not only meet all the qualities that they are seeking but also indicate that I am willing to go above and beyond</w:t>
-      </w:r>
-      <w:r>
-        <w:t xml:space="preserve">.  In addition, my message must be </w:t>
-      </w:r>
-      <w:r>
-        <w:t xml:space="preserve">both </w:t>
-      </w:r>
-      <w:r>
-        <w:t xml:space="preserve">formal and </w:t>
-      </w:r>
-      <w:r>
-        <w:t>concise</w:t>
-      </w:r>
-      <w:r>
-        <w:t xml:space="preserve"> as Cypress is a famous</w:t>
-      </w:r>
-      <w:r>
-        <w:t xml:space="preserve"> and professional</w:t>
-      </w:r>
-      <w:r>
-        <w:t xml:space="preserve"> corporation.  I will need to </w:t>
-      </w:r>
-      <w:r>
-        <w:t>demonstrate</w:t>
-      </w:r>
-      <w:r>
-        <w:t xml:space="preserve"> my </w:t>
-      </w:r>
-      <w:r>
-        <w:t>capacity</w:t>
-      </w:r>
-      <w:r>
-        <w:t xml:space="preserve"> as a software engineer and market my effectiveness in delivering great customer service.  </w:t>
+        <w:t>maintain a good image for Webcor Builders</w:t>
+      </w:r>
+    </w:p>
+    <w:p>
+      <w:pPr>
+        <w:pStyle w:val="ListParagraph"/>
+        <w:numPr>
+          <w:ilvl w:val="0"/>
+          <w:numId w:val="10"/>
+        </w:numPr>
+        <w:spacing w:line="360" w:lineRule="auto"/>
+      </w:pPr>
+      <w:r>
+        <w:t>reduce or eliminate the need for future correspondence on the matter</w:t>
+      </w:r>
+    </w:p>
+    <w:p>
+      <w:pPr>
+        <w:spacing w:line="360" w:lineRule="auto"/>
+      </w:pPr>
+    </w:p>
+    <w:p>
+      <w:pPr>
+        <w:spacing w:line="360" w:lineRule="auto"/>
+        <w:rPr>
+          <w:b/>
+        </w:rPr>
+      </w:pPr>
+      <w:r>
+        <w:rPr>
+          <w:b/>
+        </w:rPr>
+        <w:t>Gather Information:</w:t>
+      </w:r>
+    </w:p>
+    <w:p>
+      <w:pPr>
+        <w:spacing w:line="360" w:lineRule="auto"/>
+      </w:pPr>
+      <w:r>
+        <w:t>Though I can certainly sympathize with employees, I understand that the monitoring system is a company policy that all employees are asked to agree to abide by when they join the co</w:t>
+      </w:r>
+      <w:r>
+        <w:t xml:space="preserve">mpany.  </w:t>
+      </w:r>
+      <w:r>
+        <w:t>Also</w:t>
+      </w:r>
+      <w:r>
+        <w:t xml:space="preserve">, studies show an estimate of </w:t>
+      </w:r>
+      <w:r>
+        <w:t>60 percent of U.S. companies with such monitoring systems in place</w:t>
+      </w:r>
+      <w:r>
+        <w:t xml:space="preserve">.  Therefore, Webcor Builders is implementing a standard policy that is found </w:t>
+      </w:r>
+      <w:r>
+        <w:t>in a majority of U.S. companies</w:t>
+      </w:r>
+      <w:r>
+        <w:t>.</w:t>
+      </w:r>
+      <w:r>
+        <w:t xml:space="preserve">  </w:t>
+      </w:r>
+    </w:p>
+    <w:p>
+      <w:pPr>
+        <w:spacing w:line="360" w:lineRule="auto"/>
+      </w:pPr>
+    </w:p>
+    <w:p>
+      <w:pPr>
+        <w:spacing w:line="360" w:lineRule="auto"/>
+      </w:pPr>
+      <w:r>
+        <w:t xml:space="preserve">As this is an expansion to an </w:t>
+      </w:r>
+      <w:r>
+        <w:t>existing</w:t>
+      </w:r>
+      <w:r>
+        <w:t xml:space="preserve"> compa</w:t>
+      </w:r>
+      <w:r>
+        <w:t>ny policy, it is not necessary explain the policy in extreme detail</w:t>
+      </w:r>
+      <w:r>
+        <w:t xml:space="preserve">.  However, I should still provide a means to which employees can review the company’s electronic communications </w:t>
+      </w:r>
+      <w:r>
+        <w:t>policy</w:t>
+      </w:r>
+      <w:r>
+        <w:t>.</w:t>
       </w:r>
     </w:p>
     <w:p>
@@ -707,52 +596,28 @@
         <w:spacing w:line="360" w:lineRule="auto"/>
       </w:pPr>
       <w:r>
-        <w:t>I will use a resume as the medi</w:t>
+        <w:t xml:space="preserve">I will use e-mail </w:t>
+      </w:r>
+      <w:r>
+        <w:t>as the medi</w:t>
       </w:r>
       <w:r>
         <w:t>um for delivering my message</w:t>
       </w:r>
       <w:r>
-        <w:t xml:space="preserve">.  By constructing a resume, I can present my experiences and </w:t>
-      </w:r>
-      <w:r>
-        <w:t>abilities</w:t>
-      </w:r>
-      <w:r>
-        <w:t xml:space="preserve"> in a</w:t>
-      </w:r>
-      <w:r>
-        <w:t>n</w:t>
-      </w:r>
-      <w:r>
-        <w:t xml:space="preserve"> </w:t>
-      </w:r>
-      <w:r>
-        <w:t>organized and condensed</w:t>
-      </w:r>
-      <w:r>
-        <w:t xml:space="preserve"> manner.</w:t>
-      </w:r>
-      <w:r>
-        <w:t xml:space="preserve"> </w:t>
-      </w:r>
-      <w:r>
-        <w:t xml:space="preserve">Thus, a resume </w:t>
-      </w:r>
-      <w:r>
-        <w:t>will provide</w:t>
-      </w:r>
-      <w:r>
-        <w:t xml:space="preserve"> </w:t>
-      </w:r>
-      <w:r>
-        <w:t>Cypress Semiconductor Corporation</w:t>
-      </w:r>
-      <w:r>
-        <w:t xml:space="preserve"> </w:t>
-      </w:r>
-      <w:r>
-        <w:t xml:space="preserve">a link that connects my strengths to their company needs. </w:t>
+        <w:t xml:space="preserve">.  </w:t>
+      </w:r>
+      <w:r>
+        <w:t>E-mail is</w:t>
+      </w:r>
+      <w:r>
+        <w:t xml:space="preserve"> a primary medium for most companies, and they can be used to formally and </w:t>
+      </w:r>
+      <w:r>
+        <w:t xml:space="preserve">clearly </w:t>
+      </w:r>
+      <w:r>
+        <w:t>convey company announcements.</w:t>
       </w:r>
     </w:p>
     <w:p>
@@ -784,7 +649,7 @@
         <w:spacing w:line="360" w:lineRule="auto"/>
       </w:pPr>
       <w:r>
-        <w:t>Objective</w:t>
+        <w:t>Salutation</w:t>
       </w:r>
     </w:p>
     <w:p>
@@ -797,7 +662,7 @@
         <w:spacing w:line="360" w:lineRule="auto"/>
       </w:pPr>
       <w:r>
-        <w:t>Experience</w:t>
+        <w:t>Open with a buffer</w:t>
       </w:r>
     </w:p>
     <w:p>
@@ -810,7 +675,13 @@
         <w:spacing w:line="360" w:lineRule="auto"/>
       </w:pPr>
       <w:r>
-        <w:t>Education</w:t>
+        <w:t>Provide</w:t>
+      </w:r>
+      <w:r>
+        <w:t xml:space="preserve"> reasons</w:t>
+      </w:r>
+      <w:r>
+        <w:t xml:space="preserve"> and additional information</w:t>
       </w:r>
     </w:p>
     <w:p>
@@ -823,7 +694,7 @@
         <w:spacing w:line="360" w:lineRule="auto"/>
       </w:pPr>
       <w:r>
-        <w:t>Qualifications</w:t>
+        <w:t>Clear statement of bad news</w:t>
       </w:r>
     </w:p>
     <w:p>
@@ -836,7 +707,7 @@
         <w:spacing w:line="360" w:lineRule="auto"/>
       </w:pPr>
       <w:r>
-        <w:t>Achievements</w:t>
+        <w:t>Positive close</w:t>
       </w:r>
     </w:p>
     <w:p>
@@ -849,118 +720,107 @@
         <w:spacing w:line="360" w:lineRule="auto"/>
       </w:pPr>
       <w:r>
-        <w:t>Activities (if there is room)</w:t>
-      </w:r>
-    </w:p>
-    <w:p>
-      <w:pPr>
-        <w:spacing w:line="360" w:lineRule="auto"/>
-      </w:pPr>
-    </w:p>
-    <w:p>
-      <w:pPr>
-        <w:spacing w:line="360" w:lineRule="auto"/>
-      </w:pPr>
-      <w:r>
-        <w:t>My main priority is to establish a firm connection between their company</w:t>
-      </w:r>
-      <w:r>
-        <w:t>’s</w:t>
-      </w:r>
-      <w:r>
-        <w:t xml:space="preserve"> needs and </w:t>
-      </w:r>
-      <w:r>
-        <w:t xml:space="preserve">my </w:t>
-      </w:r>
-      <w:r>
-        <w:t xml:space="preserve">skills and experiences. </w:t>
+        <w:t>Signature with contact information</w:t>
+      </w:r>
+    </w:p>
+    <w:p>
+      <w:pPr>
+        <w:spacing w:line="360" w:lineRule="auto"/>
+      </w:pPr>
+    </w:p>
+    <w:p>
+      <w:pPr>
+        <w:spacing w:line="360" w:lineRule="auto"/>
+      </w:pPr>
+      <w:r>
+        <w:t>My main priority is to maintain good relations betwe</w:t>
+      </w:r>
+      <w:r>
+        <w:t>en the company and employees</w:t>
+      </w:r>
+      <w:r>
+        <w:t xml:space="preserve"> while delivering the bad news.  Since employees will likely be very upset with the news, I must use the indirect approach to soften the shock.  Therefore, I will begin my message with a buffer and then </w:t>
+      </w:r>
+      <w:r>
+        <w:t>provide</w:t>
+      </w:r>
+      <w:r>
+        <w:t xml:space="preserve"> reasons </w:t>
+      </w:r>
+      <w:r>
+        <w:t>and additional information</w:t>
+      </w:r>
+      <w:r>
+        <w:t>.  Thereafter, I w</w:t>
+      </w:r>
+      <w:r>
+        <w:t xml:space="preserve">ill clearly state the bad news and end the message with a positive close.  </w:t>
+      </w:r>
+    </w:p>
+    <w:p>
+      <w:pPr>
+        <w:spacing w:line="360" w:lineRule="auto"/>
+      </w:pPr>
+    </w:p>
+    <w:p>
+      <w:pPr>
+        <w:spacing w:line="360" w:lineRule="auto"/>
+      </w:pPr>
+      <w:r>
+        <w:t>Though content is important, I must be careful with my grammar and wording to avoid eth</w:t>
+      </w:r>
+      <w:r>
+        <w:t>ical issues</w:t>
+      </w:r>
+      <w:r>
+        <w:t xml:space="preserve"> and </w:t>
+      </w:r>
+      <w:r>
+        <w:t xml:space="preserve">problems </w:t>
+      </w:r>
+      <w:r>
+        <w:t>of</w:t>
+      </w:r>
+      <w:r>
+        <w:t xml:space="preserve"> bias.  Since this is a formal company announcement, I </w:t>
+      </w:r>
+      <w:r>
+        <w:t>will</w:t>
       </w:r>
       <w:r>
         <w:t xml:space="preserve"> </w:t>
       </w:r>
       <w:r>
-        <w:t xml:space="preserve">I will use the direct approach </w:t>
-      </w:r>
-      <w:r>
-        <w:t xml:space="preserve">and begin my message with a main idea and support it with subsequent evidence.  Thus, I will begin my resume with an objective as my main idea.  It will also serve as the initial </w:t>
-      </w:r>
-      <w:r>
-        <w:t>“link”</w:t>
-      </w:r>
-      <w:r>
-        <w:t xml:space="preserve"> between Cypress and me.  Thereafter, </w:t>
-      </w:r>
-      <w:r>
-        <w:t xml:space="preserve">my </w:t>
-      </w:r>
-      <w:r>
-        <w:t>education</w:t>
-      </w:r>
-      <w:r>
-        <w:t xml:space="preserve">, </w:t>
-      </w:r>
-      <w:r>
-        <w:t xml:space="preserve">experience, </w:t>
-      </w:r>
-      <w:r>
-        <w:t>qualifications</w:t>
-      </w:r>
-      <w:r>
-        <w:t xml:space="preserve">, and achievements will serve as </w:t>
-      </w:r>
-      <w:r>
-        <w:t>material</w:t>
-      </w:r>
-      <w:r>
-        <w:t xml:space="preserve"> or supporting evidence to </w:t>
-      </w:r>
-      <w:r>
-        <w:t>reinforce</w:t>
-      </w:r>
-      <w:r>
-        <w:t xml:space="preserve"> that “link.” </w:t>
-      </w:r>
-      <w:r>
-        <w:t xml:space="preserve"> </w:t>
-      </w:r>
-    </w:p>
-    <w:p>
-      <w:pPr>
-        <w:spacing w:line="360" w:lineRule="auto"/>
-      </w:pPr>
-    </w:p>
-    <w:p>
-      <w:pPr>
-        <w:spacing w:line="360" w:lineRule="auto"/>
-      </w:pPr>
-      <w:r>
-        <w:t xml:space="preserve">Besides the direct approach, I will chronologically organize the information.  The chronological approach is preferred by many employers as it </w:t>
-      </w:r>
-      <w:r>
-        <w:t xml:space="preserve">emphasizes and </w:t>
-      </w:r>
-      <w:r>
-        <w:t xml:space="preserve">presents </w:t>
-      </w:r>
-      <w:r>
-        <w:t xml:space="preserve">professional history in a clear arrangement.  However, since I am a recent graduate from college, I will be listing my educational qualifications before my experience.  </w:t>
-      </w:r>
-      <w:r>
-        <w:t xml:space="preserve">Furthermore, I will limit my resume to one page </w:t>
-      </w:r>
-      <w:r>
-        <w:t xml:space="preserve">so </w:t>
-      </w:r>
-      <w:r>
-        <w:t xml:space="preserve">as </w:t>
-      </w:r>
-      <w:r>
-        <w:t>to deliver a clean and brief view of my background.</w:t>
-      </w:r>
-      <w:r>
-        <w:t xml:space="preserve"> </w:t>
-      </w:r>
+        <w:t>use</w:t>
+      </w:r>
+      <w:r>
+        <w:t xml:space="preserve"> an e-mail subject line that will capture the employees’ a</w:t>
+      </w:r>
+      <w:r>
+        <w:t xml:space="preserve">ttention and ensure that all employees’ </w:t>
+      </w:r>
+      <w:r>
+        <w:t>will read the message.  In addition</w:t>
+      </w:r>
+      <w:r>
+        <w:t>, as</w:t>
+      </w:r>
+      <w:r>
+        <w:t xml:space="preserve"> courtesy, I </w:t>
+      </w:r>
+      <w:r>
+        <w:t>will</w:t>
+      </w:r>
+      <w:bookmarkStart w:id="0" w:name="_GoBack"/>
+      <w:bookmarkEnd w:id="0"/>
+      <w:r>
+        <w:t xml:space="preserve"> start with a salutation and end with a signature.</w:t>
+      </w:r>
+    </w:p>
+    <w:p>
+      <w:pPr>
+        <w:spacing w:line="360" w:lineRule="auto"/>
+      </w:pPr>
     </w:p>
     <w:p>
       <w:pPr>
@@ -1636,6 +1496,92 @@
     </w:lvl>
   </w:abstractNum>
   <w:abstractNum w:abstractNumId="6">
+    <w:nsid w:val="4A0B4CFF"/>
+    <w:multiLevelType w:val="hybridMultilevel"/>
+    <w:tmpl w:val="0F54514A"/>
+    <w:lvl w:ilvl="0" w:tplc="0409000F">
+      <w:start w:val="1"/>
+      <w:numFmt w:val="decimal"/>
+      <w:lvlText w:val="%1."/>
+      <w:lvlJc w:val="left"/>
+      <w:pPr>
+        <w:ind w:left="720" w:hanging="360"/>
+      </w:pPr>
+    </w:lvl>
+    <w:lvl w:ilvl="1" w:tplc="04090019" w:tentative="1">
+      <w:start w:val="1"/>
+      <w:numFmt w:val="lowerLetter"/>
+      <w:lvlText w:val="%2."/>
+      <w:lvlJc w:val="left"/>
+      <w:pPr>
+        <w:ind w:left="1440" w:hanging="360"/>
+      </w:pPr>
+    </w:lvl>
+    <w:lvl w:ilvl="2" w:tplc="0409001B" w:tentative="1">
+      <w:start w:val="1"/>
+      <w:numFmt w:val="lowerRoman"/>
+      <w:lvlText w:val="%3."/>
+      <w:lvlJc w:val="right"/>
+      <w:pPr>
+        <w:ind w:left="2160" w:hanging="180"/>
+      </w:pPr>
+    </w:lvl>
+    <w:lvl w:ilvl="3" w:tplc="0409000F" w:tentative="1">
+      <w:start w:val="1"/>
+      <w:numFmt w:val="decimal"/>
+      <w:lvlText w:val="%4."/>
+      <w:lvlJc w:val="left"/>
+      <w:pPr>
+        <w:ind w:left="2880" w:hanging="360"/>
+      </w:pPr>
+    </w:lvl>
+    <w:lvl w:ilvl="4" w:tplc="04090019" w:tentative="1">
+      <w:start w:val="1"/>
+      <w:numFmt w:val="lowerLetter"/>
+      <w:lvlText w:val="%5."/>
+      <w:lvlJc w:val="left"/>
+      <w:pPr>
+        <w:ind w:left="3600" w:hanging="360"/>
+      </w:pPr>
+    </w:lvl>
+    <w:lvl w:ilvl="5" w:tplc="0409001B" w:tentative="1">
+      <w:start w:val="1"/>
+      <w:numFmt w:val="lowerRoman"/>
+      <w:lvlText w:val="%6."/>
+      <w:lvlJc w:val="right"/>
+      <w:pPr>
+        <w:ind w:left="4320" w:hanging="180"/>
+      </w:pPr>
+    </w:lvl>
+    <w:lvl w:ilvl="6" w:tplc="0409000F" w:tentative="1">
+      <w:start w:val="1"/>
+      <w:numFmt w:val="decimal"/>
+      <w:lvlText w:val="%7."/>
+      <w:lvlJc w:val="left"/>
+      <w:pPr>
+        <w:ind w:left="5040" w:hanging="360"/>
+      </w:pPr>
+    </w:lvl>
+    <w:lvl w:ilvl="7" w:tplc="04090019" w:tentative="1">
+      <w:start w:val="1"/>
+      <w:numFmt w:val="lowerLetter"/>
+      <w:lvlText w:val="%8."/>
+      <w:lvlJc w:val="left"/>
+      <w:pPr>
+        <w:ind w:left="5760" w:hanging="360"/>
+      </w:pPr>
+    </w:lvl>
+    <w:lvl w:ilvl="8" w:tplc="0409001B" w:tentative="1">
+      <w:start w:val="1"/>
+      <w:numFmt w:val="lowerRoman"/>
+      <w:lvlText w:val="%9."/>
+      <w:lvlJc w:val="right"/>
+      <w:pPr>
+        <w:ind w:left="6480" w:hanging="180"/>
+      </w:pPr>
+    </w:lvl>
+  </w:abstractNum>
+  <w:abstractNum w:abstractNumId="7">
     <w:nsid w:val="5A1D5E2D"/>
     <w:multiLevelType w:val="multilevel"/>
     <w:tmpl w:val="624ED722"/>
@@ -1784,7 +1730,7 @@
       </w:rPr>
     </w:lvl>
   </w:abstractNum>
-  <w:abstractNum w:abstractNumId="7">
+  <w:abstractNum w:abstractNumId="8">
     <w:nsid w:val="6F9C0BD9"/>
     <w:multiLevelType w:val="multilevel"/>
     <w:tmpl w:val="7DD02E36"/>
@@ -1933,7 +1879,7 @@
       </w:rPr>
     </w:lvl>
   </w:abstractNum>
-  <w:abstractNum w:abstractNumId="8">
+  <w:abstractNum w:abstractNumId="9">
     <w:nsid w:val="79214C79"/>
     <w:multiLevelType w:val="hybridMultilevel"/>
     <w:tmpl w:val="E03E6588"/>
@@ -2023,10 +1969,10 @@
     <w:abstractNumId w:val="5"/>
   </w:num>
   <w:num w:numId="2">
-    <w:abstractNumId w:val="6"/>
+    <w:abstractNumId w:val="7"/>
   </w:num>
   <w:num w:numId="3">
-    <w:abstractNumId w:val="7"/>
+    <w:abstractNumId w:val="8"/>
   </w:num>
   <w:num w:numId="4">
     <w:abstractNumId w:val="2"/>
@@ -2035,7 +1981,7 @@
     <w:abstractNumId w:val="0"/>
   </w:num>
   <w:num w:numId="6">
-    <w:abstractNumId w:val="8"/>
+    <w:abstractNumId w:val="9"/>
   </w:num>
   <w:num w:numId="7">
     <w:abstractNumId w:val="1"/>
@@ -2045,6 +1991,9 @@
   </w:num>
   <w:num w:numId="9">
     <w:abstractNumId w:val="4"/>
+  </w:num>
+  <w:num w:numId="10">
+    <w:abstractNumId w:val="6"/>
   </w:num>
 </w:numbering>
 </file>
@@ -2215,7 +2164,6 @@
   <w:style w:type="character" w:default="1" w:styleId="DefaultParagraphFont">
     <w:name w:val="Default Paragraph Font"/>
     <w:uiPriority w:val="1"/>
-    <w:semiHidden/>
     <w:unhideWhenUsed/>
   </w:style>
   <w:style w:type="table" w:default="1" w:styleId="TableNormal">
@@ -2479,7 +2427,6 @@
   <w:style w:type="character" w:default="1" w:styleId="DefaultParagraphFont">
     <w:name w:val="Default Paragraph Font"/>
     <w:uiPriority w:val="1"/>
-    <w:semiHidden/>
     <w:unhideWhenUsed/>
   </w:style>
   <w:style w:type="table" w:default="1" w:styleId="TableNormal">

--- a/szeyan_projectplan.docx
+++ b/szeyan_projectplan.docx
@@ -6,8 +6,13 @@
       <w:pPr>
         <w:spacing w:line="480" w:lineRule="auto"/>
       </w:pPr>
-      <w:r>
-        <w:t>Sze Yan (Melody) Li</w:t>
+      <w:proofErr w:type="spellStart"/>
+      <w:r>
+        <w:t>Sze</w:t>
+      </w:r>
+      <w:proofErr w:type="spellEnd"/>
+      <w:r>
+        <w:t xml:space="preserve"> Yan (Melody) Li</w:t>
       </w:r>
     </w:p>
     <w:p>
@@ -99,6 +104,7 @@
           <w:szCs w:val="36"/>
         </w:rPr>
       </w:pPr>
+      <w:proofErr w:type="gramStart"/>
       <w:r>
         <w:rPr>
           <w:i/>
@@ -121,7 +127,16 @@
           <w:sz w:val="36"/>
           <w:szCs w:val="36"/>
         </w:rPr>
-        <w:t>. Message Strategies:</w:t>
+        <w:t>.</w:t>
+      </w:r>
+      <w:proofErr w:type="gramEnd"/>
+      <w:r>
+        <w:rPr>
+          <w:i/>
+          <w:sz w:val="36"/>
+          <w:szCs w:val="36"/>
+        </w:rPr>
+        <w:t xml:space="preserve"> Message Strategies:</w:t>
       </w:r>
       <w:r>
         <w:rPr>
@@ -371,7 +386,13 @@
         <w:spacing w:line="360" w:lineRule="auto"/>
       </w:pPr>
       <w:r>
-        <w:t xml:space="preserve">As the chief information officer, I will be the target when employees complain about this expansion.  </w:t>
+        <w:t xml:space="preserve">As the chief information officer, I will be the target when employees complain about this </w:t>
+      </w:r>
+      <w:r>
+        <w:t>update</w:t>
+      </w:r>
+      <w:r>
+        <w:t xml:space="preserve">.  </w:t>
       </w:r>
       <w:r>
         <w:t>I understand that most employees are already</w:t>
@@ -386,7 +407,12 @@
         <w:t xml:space="preserve">monitoring program; </w:t>
       </w:r>
       <w:r>
-        <w:t>therefore</w:t>
+        <w:t>the</w:t>
+      </w:r>
+      <w:bookmarkStart w:id="0" w:name="_GoBack"/>
+      <w:bookmarkEnd w:id="0"/>
+      <w:r>
+        <w:t>refore</w:t>
       </w:r>
       <w:r>
         <w:t xml:space="preserve">, it is likely that </w:t>
@@ -555,7 +581,13 @@
         <w:spacing w:line="360" w:lineRule="auto"/>
       </w:pPr>
       <w:r>
-        <w:t xml:space="preserve">As this is an expansion to an </w:t>
+        <w:t xml:space="preserve">As this is an </w:t>
+      </w:r>
+      <w:r>
+        <w:t>update</w:t>
+      </w:r>
+      <w:r>
+        <w:t xml:space="preserve"> to an </w:t>
       </w:r>
       <w:r>
         <w:t>existing</w:t>
@@ -811,8 +843,6 @@
       <w:r>
         <w:t>will</w:t>
       </w:r>
-      <w:bookmarkStart w:id="0" w:name="_GoBack"/>
-      <w:bookmarkEnd w:id="0"/>
       <w:r>
         <w:t xml:space="preserve"> start with a salutation and end with a signature.</w:t>
       </w:r>

--- a/szeyan_projectplan.docx
+++ b/szeyan_projectplan.docx
@@ -407,12 +407,7 @@
         <w:t xml:space="preserve">monitoring program; </w:t>
       </w:r>
       <w:r>
-        <w:t>the</w:t>
-      </w:r>
-      <w:bookmarkStart w:id="0" w:name="_GoBack"/>
-      <w:bookmarkEnd w:id="0"/>
-      <w:r>
-        <w:t>refore</w:t>
+        <w:t>therefore</w:t>
       </w:r>
       <w:r>
         <w:t xml:space="preserve">, it is likely that </w:t>
@@ -710,10 +705,10 @@
         <w:t>Provide</w:t>
       </w:r>
       <w:r>
-        <w:t xml:space="preserve"> reasons</w:t>
-      </w:r>
-      <w:r>
-        <w:t xml:space="preserve"> and additional information</w:t>
+        <w:t xml:space="preserve"> </w:t>
+      </w:r>
+      <w:r>
+        <w:t>additional information</w:t>
       </w:r>
     </w:p>
     <w:p>
@@ -780,7 +775,12 @@
         <w:t xml:space="preserve"> reasons </w:t>
       </w:r>
       <w:r>
-        <w:t>and additional information</w:t>
+        <w:t>and additional infor</w:t>
+      </w:r>
+      <w:bookmarkStart w:id="0" w:name="_GoBack"/>
+      <w:bookmarkEnd w:id="0"/>
+      <w:r>
+        <w:t>mation</w:t>
       </w:r>
       <w:r>
         <w:t>.  Thereafter, I w</w:t>

--- a/szeyan_projectplan.docx
+++ b/szeyan_projectplan.docx
@@ -1,6 +1,6 @@
 
 <file path=word/document.xml><?xml version="1.0" encoding="utf-8"?>
-<w:document xmlns:wpc="http://schemas.microsoft.com/office/word/2010/wordprocessingCanvas" xmlns:mc="http://schemas.openxmlformats.org/markup-compatibility/2006" xmlns:o="urn:schemas-microsoft-com:office:office" xmlns:r="http://schemas.openxmlformats.org/officeDocument/2006/relationships" xmlns:m="http://schemas.openxmlformats.org/officeDocument/2006/math" xmlns:v="urn:schemas-microsoft-com:vml" xmlns:wp14="http://schemas.microsoft.com/office/word/2010/wordprocessingDrawing" xmlns:wp="http://schemas.openxmlformats.org/drawingml/2006/wordprocessingDrawing" xmlns:w10="urn:schemas-microsoft-com:office:word" xmlns:w="http://schemas.openxmlformats.org/wordprocessingml/2006/main" xmlns:w14="http://schemas.microsoft.com/office/word/2010/wordml" xmlns:wpg="http://schemas.microsoft.com/office/word/2010/wordprocessingGroup" xmlns:wpi="http://schemas.microsoft.com/office/word/2010/wordprocessingInk" xmlns:wne="http://schemas.microsoft.com/office/word/2006/wordml" xmlns:wps="http://schemas.microsoft.com/office/word/2010/wordprocessingShape" mc:Ignorable="w14 wp14">
+<w:document xmlns:ve="http://schemas.openxmlformats.org/markup-compatibility/2006" xmlns:o="urn:schemas-microsoft-com:office:office" xmlns:r="http://schemas.openxmlformats.org/officeDocument/2006/relationships" xmlns:m="http://schemas.openxmlformats.org/officeDocument/2006/math" xmlns:v="urn:schemas-microsoft-com:vml" xmlns:wp="http://schemas.openxmlformats.org/drawingml/2006/wordprocessingDrawing" xmlns:w10="urn:schemas-microsoft-com:office:word" xmlns:w="http://schemas.openxmlformats.org/wordprocessingml/2006/main" xmlns:wne="http://schemas.microsoft.com/office/word/2006/wordml">
   <w:body>
     <w:p>
       <w:pPr>
@@ -258,7 +258,7 @@
           <w:left w:w="0" w:type="dxa"/>
           <w:right w:w="0" w:type="dxa"/>
         </w:tblCellMar>
-        <w:tblLook w:val="04A0" w:firstRow="1" w:lastRow="0" w:firstColumn="1" w:lastColumn="0" w:noHBand="0" w:noVBand="1"/>
+        <w:tblLook w:val="04A0"/>
       </w:tblPr>
       <w:tblGrid>
         <w:gridCol w:w="8838"/>
@@ -315,7 +315,6 @@
     </w:p>
     <w:p>
       <w:pPr>
-        <w:spacing w:line="360" w:lineRule="auto"/>
         <w:rPr>
           <w:b/>
         </w:rPr>
@@ -455,12 +454,15 @@
         <w:pStyle w:val="ListParagraph"/>
         <w:numPr>
           <w:ilvl w:val="0"/>
-          <w:numId w:val="10"/>
+          <w:numId w:val="11"/>
         </w:numPr>
         <w:spacing w:line="360" w:lineRule="auto"/>
       </w:pPr>
       <w:r>
-        <w:t>convey the bad news</w:t>
+        <w:t>C</w:t>
+      </w:r>
+      <w:r>
+        <w:t>onvey the bad news</w:t>
       </w:r>
     </w:p>
     <w:p>
@@ -468,12 +470,15 @@
         <w:pStyle w:val="ListParagraph"/>
         <w:numPr>
           <w:ilvl w:val="0"/>
-          <w:numId w:val="10"/>
+          <w:numId w:val="11"/>
         </w:numPr>
         <w:spacing w:line="360" w:lineRule="auto"/>
       </w:pPr>
       <w:r>
-        <w:t>gain acceptance for it</w:t>
+        <w:t>G</w:t>
+      </w:r>
+      <w:r>
+        <w:t>ain acceptance for it</w:t>
       </w:r>
     </w:p>
     <w:p>
@@ -481,12 +486,15 @@
         <w:pStyle w:val="ListParagraph"/>
         <w:numPr>
           <w:ilvl w:val="0"/>
-          <w:numId w:val="10"/>
+          <w:numId w:val="11"/>
         </w:numPr>
         <w:spacing w:line="360" w:lineRule="auto"/>
       </w:pPr>
       <w:r>
-        <w:t>maintain as much as goodwill as possible with employees</w:t>
+        <w:t>M</w:t>
+      </w:r>
+      <w:r>
+        <w:t>aintain as much as goodwill as possible with employees</w:t>
       </w:r>
     </w:p>
     <w:p>
@@ -494,12 +502,15 @@
         <w:pStyle w:val="ListParagraph"/>
         <w:numPr>
           <w:ilvl w:val="0"/>
-          <w:numId w:val="10"/>
+          <w:numId w:val="11"/>
         </w:numPr>
         <w:spacing w:line="360" w:lineRule="auto"/>
       </w:pPr>
       <w:r>
-        <w:t>maintain a good image for Webcor Builders</w:t>
+        <w:t>M</w:t>
+      </w:r>
+      <w:r>
+        <w:t>aintain a good image for Webcor Builders</w:t>
       </w:r>
     </w:p>
     <w:p>
@@ -507,17 +518,23 @@
         <w:pStyle w:val="ListParagraph"/>
         <w:numPr>
           <w:ilvl w:val="0"/>
-          <w:numId w:val="10"/>
+          <w:numId w:val="11"/>
         </w:numPr>
         <w:spacing w:line="360" w:lineRule="auto"/>
       </w:pPr>
       <w:r>
-        <w:t>reduce or eliminate the need for future correspondence on the matter</w:t>
-      </w:r>
-    </w:p>
-    <w:p>
-      <w:pPr>
-        <w:spacing w:line="360" w:lineRule="auto"/>
+        <w:t>R</w:t>
+      </w:r>
+      <w:r>
+        <w:t>educe or eliminate the need for future correspondence on the matter</w:t>
+      </w:r>
+    </w:p>
+    <w:p>
+      <w:pPr>
+        <w:spacing w:line="360" w:lineRule="auto"/>
+        <w:rPr>
+          <w:b/>
+        </w:rPr>
       </w:pPr>
     </w:p>
     <w:p>
@@ -858,7 +875,7 @@
       </w:pPr>
     </w:p>
     <w:sectPr>
-      <w:headerReference w:type="default" r:id="rId8"/>
+      <w:headerReference w:type="default" r:id="rId7"/>
       <w:pgSz w:w="12240" w:h="15840"/>
       <w:pgMar w:top="1440" w:right="1440" w:bottom="1440" w:left="1440" w:header="720" w:footer="720" w:gutter="0"/>
       <w:cols w:space="720"/>
@@ -869,7 +886,7 @@
 </file>
 
 <file path=word/endnotes.xml><?xml version="1.0" encoding="utf-8"?>
-<w:endnotes xmlns:wpc="http://schemas.microsoft.com/office/word/2010/wordprocessingCanvas" xmlns:mc="http://schemas.openxmlformats.org/markup-compatibility/2006" xmlns:o="urn:schemas-microsoft-com:office:office" xmlns:r="http://schemas.openxmlformats.org/officeDocument/2006/relationships" xmlns:m="http://schemas.openxmlformats.org/officeDocument/2006/math" xmlns:v="urn:schemas-microsoft-com:vml" xmlns:wp14="http://schemas.microsoft.com/office/word/2010/wordprocessingDrawing" xmlns:wp="http://schemas.openxmlformats.org/drawingml/2006/wordprocessingDrawing" xmlns:w10="urn:schemas-microsoft-com:office:word" xmlns:w="http://schemas.openxmlformats.org/wordprocessingml/2006/main" xmlns:w14="http://schemas.microsoft.com/office/word/2010/wordml" xmlns:wpg="http://schemas.microsoft.com/office/word/2010/wordprocessingGroup" xmlns:wpi="http://schemas.microsoft.com/office/word/2010/wordprocessingInk" xmlns:wne="http://schemas.microsoft.com/office/word/2006/wordml" xmlns:wps="http://schemas.microsoft.com/office/word/2010/wordprocessingShape" mc:Ignorable="w14 wp14">
+<w:endnotes xmlns:ve="http://schemas.openxmlformats.org/markup-compatibility/2006" xmlns:o="urn:schemas-microsoft-com:office:office" xmlns:r="http://schemas.openxmlformats.org/officeDocument/2006/relationships" xmlns:m="http://schemas.openxmlformats.org/officeDocument/2006/math" xmlns:v="urn:schemas-microsoft-com:vml" xmlns:wp="http://schemas.openxmlformats.org/drawingml/2006/wordprocessingDrawing" xmlns:w10="urn:schemas-microsoft-com:office:word" xmlns:w="http://schemas.openxmlformats.org/wordprocessingml/2006/main" xmlns:wne="http://schemas.microsoft.com/office/word/2006/wordml">
   <w:endnote w:type="separator" w:id="-1">
     <w:p>
       <w:r>
@@ -888,7 +905,7 @@
 </file>
 
 <file path=word/footnotes.xml><?xml version="1.0" encoding="utf-8"?>
-<w:footnotes xmlns:wpc="http://schemas.microsoft.com/office/word/2010/wordprocessingCanvas" xmlns:mc="http://schemas.openxmlformats.org/markup-compatibility/2006" xmlns:o="urn:schemas-microsoft-com:office:office" xmlns:r="http://schemas.openxmlformats.org/officeDocument/2006/relationships" xmlns:m="http://schemas.openxmlformats.org/officeDocument/2006/math" xmlns:v="urn:schemas-microsoft-com:vml" xmlns:wp14="http://schemas.microsoft.com/office/word/2010/wordprocessingDrawing" xmlns:wp="http://schemas.openxmlformats.org/drawingml/2006/wordprocessingDrawing" xmlns:w10="urn:schemas-microsoft-com:office:word" xmlns:w="http://schemas.openxmlformats.org/wordprocessingml/2006/main" xmlns:w14="http://schemas.microsoft.com/office/word/2010/wordml" xmlns:wpg="http://schemas.microsoft.com/office/word/2010/wordprocessingGroup" xmlns:wpi="http://schemas.microsoft.com/office/word/2010/wordprocessingInk" xmlns:wne="http://schemas.microsoft.com/office/word/2006/wordml" xmlns:wps="http://schemas.microsoft.com/office/word/2010/wordprocessingShape" mc:Ignorable="w14 wp14">
+<w:footnotes xmlns:ve="http://schemas.openxmlformats.org/markup-compatibility/2006" xmlns:o="urn:schemas-microsoft-com:office:office" xmlns:r="http://schemas.openxmlformats.org/officeDocument/2006/relationships" xmlns:m="http://schemas.openxmlformats.org/officeDocument/2006/math" xmlns:v="urn:schemas-microsoft-com:vml" xmlns:wp="http://schemas.openxmlformats.org/drawingml/2006/wordprocessingDrawing" xmlns:w10="urn:schemas-microsoft-com:office:word" xmlns:w="http://schemas.openxmlformats.org/wordprocessingml/2006/main" xmlns:wne="http://schemas.microsoft.com/office/word/2006/wordml">
   <w:footnote w:type="separator" w:id="-1">
     <w:p>
       <w:r>
@@ -907,7 +924,7 @@
 </file>
 
 <file path=word/header1.xml><?xml version="1.0" encoding="utf-8"?>
-<w:hdr xmlns:wpc="http://schemas.microsoft.com/office/word/2010/wordprocessingCanvas" xmlns:mc="http://schemas.openxmlformats.org/markup-compatibility/2006" xmlns:o="urn:schemas-microsoft-com:office:office" xmlns:r="http://schemas.openxmlformats.org/officeDocument/2006/relationships" xmlns:m="http://schemas.openxmlformats.org/officeDocument/2006/math" xmlns:v="urn:schemas-microsoft-com:vml" xmlns:wp14="http://schemas.microsoft.com/office/word/2010/wordprocessingDrawing" xmlns:wp="http://schemas.openxmlformats.org/drawingml/2006/wordprocessingDrawing" xmlns:w10="urn:schemas-microsoft-com:office:word" xmlns:w="http://schemas.openxmlformats.org/wordprocessingml/2006/main" xmlns:w14="http://schemas.microsoft.com/office/word/2010/wordml" xmlns:wpg="http://schemas.microsoft.com/office/word/2010/wordprocessingGroup" xmlns:wpi="http://schemas.microsoft.com/office/word/2010/wordprocessingInk" xmlns:wne="http://schemas.microsoft.com/office/word/2006/wordml" xmlns:wps="http://schemas.microsoft.com/office/word/2010/wordprocessingShape" mc:Ignorable="w14 wp14">
+<w:hdr xmlns:ve="http://schemas.openxmlformats.org/markup-compatibility/2006" xmlns:o="urn:schemas-microsoft-com:office:office" xmlns:r="http://schemas.openxmlformats.org/officeDocument/2006/relationships" xmlns:m="http://schemas.openxmlformats.org/officeDocument/2006/math" xmlns:v="urn:schemas-microsoft-com:vml" xmlns:wp="http://schemas.openxmlformats.org/drawingml/2006/wordprocessingDrawing" xmlns:w10="urn:schemas-microsoft-com:office:word" xmlns:w="http://schemas.openxmlformats.org/wordprocessingml/2006/main" xmlns:wne="http://schemas.microsoft.com/office/word/2006/wordml">
   <w:p>
     <w:pPr>
       <w:pStyle w:val="Header"/>
@@ -918,8 +935,97 @@
 </file>
 
 <file path=word/numbering.xml><?xml version="1.0" encoding="utf-8"?>
-<w:numbering xmlns:wpc="http://schemas.microsoft.com/office/word/2010/wordprocessingCanvas" xmlns:mc="http://schemas.openxmlformats.org/markup-compatibility/2006" xmlns:o="urn:schemas-microsoft-com:office:office" xmlns:r="http://schemas.openxmlformats.org/officeDocument/2006/relationships" xmlns:m="http://schemas.openxmlformats.org/officeDocument/2006/math" xmlns:v="urn:schemas-microsoft-com:vml" xmlns:wp14="http://schemas.microsoft.com/office/word/2010/wordprocessingDrawing" xmlns:wp="http://schemas.openxmlformats.org/drawingml/2006/wordprocessingDrawing" xmlns:w10="urn:schemas-microsoft-com:office:word" xmlns:w="http://schemas.openxmlformats.org/wordprocessingml/2006/main" xmlns:w14="http://schemas.microsoft.com/office/word/2010/wordml" xmlns:wpg="http://schemas.microsoft.com/office/word/2010/wordprocessingGroup" xmlns:wpi="http://schemas.microsoft.com/office/word/2010/wordprocessingInk" xmlns:wne="http://schemas.microsoft.com/office/word/2006/wordml" xmlns:wps="http://schemas.microsoft.com/office/word/2010/wordprocessingShape" mc:Ignorable="w14 wp14">
+<w:numbering xmlns:ve="http://schemas.openxmlformats.org/markup-compatibility/2006" xmlns:o="urn:schemas-microsoft-com:office:office" xmlns:r="http://schemas.openxmlformats.org/officeDocument/2006/relationships" xmlns:m="http://schemas.openxmlformats.org/officeDocument/2006/math" xmlns:v="urn:schemas-microsoft-com:vml" xmlns:wp="http://schemas.openxmlformats.org/drawingml/2006/wordprocessingDrawing" xmlns:w10="urn:schemas-microsoft-com:office:word" xmlns:w="http://schemas.openxmlformats.org/wordprocessingml/2006/main" xmlns:wne="http://schemas.microsoft.com/office/word/2006/wordml">
   <w:abstractNum w:abstractNumId="0">
+    <w:nsid w:val="04067831"/>
+    <w:multiLevelType w:val="hybridMultilevel"/>
+    <w:tmpl w:val="A866CAEC"/>
+    <w:lvl w:ilvl="0" w:tplc="04090001">
+      <w:start w:val="1"/>
+      <w:numFmt w:val="bullet"/>
+      <w:lvlText w:val=""/>
+      <w:lvlJc w:val="left"/>
+      <w:pPr>
+        <w:ind w:left="720" w:hanging="360"/>
+      </w:pPr>
+      <w:rPr>
+        <w:rFonts w:ascii="Symbol" w:hAnsi="Symbol" w:hint="default"/>
+      </w:rPr>
+    </w:lvl>
+    <w:lvl w:ilvl="1" w:tplc="04090019" w:tentative="1">
+      <w:start w:val="1"/>
+      <w:numFmt w:val="lowerLetter"/>
+      <w:lvlText w:val="%2."/>
+      <w:lvlJc w:val="left"/>
+      <w:pPr>
+        <w:ind w:left="1440" w:hanging="360"/>
+      </w:pPr>
+    </w:lvl>
+    <w:lvl w:ilvl="2" w:tplc="0409001B" w:tentative="1">
+      <w:start w:val="1"/>
+      <w:numFmt w:val="lowerRoman"/>
+      <w:lvlText w:val="%3."/>
+      <w:lvlJc w:val="right"/>
+      <w:pPr>
+        <w:ind w:left="2160" w:hanging="180"/>
+      </w:pPr>
+    </w:lvl>
+    <w:lvl w:ilvl="3" w:tplc="0409000F" w:tentative="1">
+      <w:start w:val="1"/>
+      <w:numFmt w:val="decimal"/>
+      <w:lvlText w:val="%4."/>
+      <w:lvlJc w:val="left"/>
+      <w:pPr>
+        <w:ind w:left="2880" w:hanging="360"/>
+      </w:pPr>
+    </w:lvl>
+    <w:lvl w:ilvl="4" w:tplc="04090019" w:tentative="1">
+      <w:start w:val="1"/>
+      <w:numFmt w:val="lowerLetter"/>
+      <w:lvlText w:val="%5."/>
+      <w:lvlJc w:val="left"/>
+      <w:pPr>
+        <w:ind w:left="3600" w:hanging="360"/>
+      </w:pPr>
+    </w:lvl>
+    <w:lvl w:ilvl="5" w:tplc="0409001B" w:tentative="1">
+      <w:start w:val="1"/>
+      <w:numFmt w:val="lowerRoman"/>
+      <w:lvlText w:val="%6."/>
+      <w:lvlJc w:val="right"/>
+      <w:pPr>
+        <w:ind w:left="4320" w:hanging="180"/>
+      </w:pPr>
+    </w:lvl>
+    <w:lvl w:ilvl="6" w:tplc="0409000F" w:tentative="1">
+      <w:start w:val="1"/>
+      <w:numFmt w:val="decimal"/>
+      <w:lvlText w:val="%7."/>
+      <w:lvlJc w:val="left"/>
+      <w:pPr>
+        <w:ind w:left="5040" w:hanging="360"/>
+      </w:pPr>
+    </w:lvl>
+    <w:lvl w:ilvl="7" w:tplc="04090019" w:tentative="1">
+      <w:start w:val="1"/>
+      <w:numFmt w:val="lowerLetter"/>
+      <w:lvlText w:val="%8."/>
+      <w:lvlJc w:val="left"/>
+      <w:pPr>
+        <w:ind w:left="5760" w:hanging="360"/>
+      </w:pPr>
+    </w:lvl>
+    <w:lvl w:ilvl="8" w:tplc="0409001B" w:tentative="1">
+      <w:start w:val="1"/>
+      <w:numFmt w:val="lowerRoman"/>
+      <w:lvlText w:val="%9."/>
+      <w:lvlJc w:val="right"/>
+      <w:pPr>
+        <w:ind w:left="6480" w:hanging="180"/>
+      </w:pPr>
+    </w:lvl>
+  </w:abstractNum>
+  <w:abstractNum w:abstractNumId="1">
     <w:nsid w:val="04B13C16"/>
     <w:multiLevelType w:val="hybridMultilevel"/>
     <w:tmpl w:val="C436BD3C"/>
@@ -1005,7 +1111,7 @@
       </w:pPr>
     </w:lvl>
   </w:abstractNum>
-  <w:abstractNum w:abstractNumId="1">
+  <w:abstractNum w:abstractNumId="2">
     <w:nsid w:val="0B1836AE"/>
     <w:multiLevelType w:val="hybridMultilevel"/>
     <w:tmpl w:val="CBB0AA9C"/>
@@ -1091,7 +1197,7 @@
       </w:pPr>
     </w:lvl>
   </w:abstractNum>
-  <w:abstractNum w:abstractNumId="2">
+  <w:abstractNum w:abstractNumId="3">
     <w:nsid w:val="1E086348"/>
     <w:multiLevelType w:val="hybridMultilevel"/>
     <w:tmpl w:val="FFACF22C"/>
@@ -1177,7 +1283,7 @@
       </w:pPr>
     </w:lvl>
   </w:abstractNum>
-  <w:abstractNum w:abstractNumId="3">
+  <w:abstractNum w:abstractNumId="4">
     <w:nsid w:val="24852937"/>
     <w:multiLevelType w:val="hybridMultilevel"/>
     <w:tmpl w:val="9FD8C036"/>
@@ -1263,7 +1369,7 @@
       </w:pPr>
     </w:lvl>
   </w:abstractNum>
-  <w:abstractNum w:abstractNumId="4">
+  <w:abstractNum w:abstractNumId="5">
     <w:nsid w:val="27A9379B"/>
     <w:multiLevelType w:val="hybridMultilevel"/>
     <w:tmpl w:val="F0768112"/>
@@ -1376,7 +1482,7 @@
       </w:rPr>
     </w:lvl>
   </w:abstractNum>
-  <w:abstractNum w:abstractNumId="5">
+  <w:abstractNum w:abstractNumId="6">
     <w:nsid w:val="303F1687"/>
     <w:multiLevelType w:val="multilevel"/>
     <w:tmpl w:val="D4D2394E"/>
@@ -1525,7 +1631,7 @@
       </w:rPr>
     </w:lvl>
   </w:abstractNum>
-  <w:abstractNum w:abstractNumId="6">
+  <w:abstractNum w:abstractNumId="7">
     <w:nsid w:val="4A0B4CFF"/>
     <w:multiLevelType w:val="hybridMultilevel"/>
     <w:tmpl w:val="0F54514A"/>
@@ -1611,7 +1717,7 @@
       </w:pPr>
     </w:lvl>
   </w:abstractNum>
-  <w:abstractNum w:abstractNumId="7">
+  <w:abstractNum w:abstractNumId="8">
     <w:nsid w:val="5A1D5E2D"/>
     <w:multiLevelType w:val="multilevel"/>
     <w:tmpl w:val="624ED722"/>
@@ -1760,7 +1866,7 @@
       </w:rPr>
     </w:lvl>
   </w:abstractNum>
-  <w:abstractNum w:abstractNumId="8">
+  <w:abstractNum w:abstractNumId="9">
     <w:nsid w:val="6F9C0BD9"/>
     <w:multiLevelType w:val="multilevel"/>
     <w:tmpl w:val="7DD02E36"/>
@@ -1909,7 +2015,7 @@
       </w:rPr>
     </w:lvl>
   </w:abstractNum>
-  <w:abstractNum w:abstractNumId="9">
+  <w:abstractNum w:abstractNumId="10">
     <w:nsid w:val="79214C79"/>
     <w:multiLevelType w:val="hybridMultilevel"/>
     <w:tmpl w:val="E03E6588"/>
@@ -1996,40 +2102,43 @@
     </w:lvl>
   </w:abstractNum>
   <w:num w:numId="1">
+    <w:abstractNumId w:val="6"/>
+  </w:num>
+  <w:num w:numId="2">
+    <w:abstractNumId w:val="8"/>
+  </w:num>
+  <w:num w:numId="3">
+    <w:abstractNumId w:val="9"/>
+  </w:num>
+  <w:num w:numId="4">
+    <w:abstractNumId w:val="3"/>
+  </w:num>
+  <w:num w:numId="5">
+    <w:abstractNumId w:val="1"/>
+  </w:num>
+  <w:num w:numId="6">
+    <w:abstractNumId w:val="10"/>
+  </w:num>
+  <w:num w:numId="7">
+    <w:abstractNumId w:val="2"/>
+  </w:num>
+  <w:num w:numId="8">
+    <w:abstractNumId w:val="4"/>
+  </w:num>
+  <w:num w:numId="9">
     <w:abstractNumId w:val="5"/>
   </w:num>
-  <w:num w:numId="2">
+  <w:num w:numId="10">
     <w:abstractNumId w:val="7"/>
   </w:num>
-  <w:num w:numId="3">
-    <w:abstractNumId w:val="8"/>
-  </w:num>
-  <w:num w:numId="4">
-    <w:abstractNumId w:val="2"/>
-  </w:num>
-  <w:num w:numId="5">
+  <w:num w:numId="11">
     <w:abstractNumId w:val="0"/>
-  </w:num>
-  <w:num w:numId="6">
-    <w:abstractNumId w:val="9"/>
-  </w:num>
-  <w:num w:numId="7">
-    <w:abstractNumId w:val="1"/>
-  </w:num>
-  <w:num w:numId="8">
-    <w:abstractNumId w:val="3"/>
-  </w:num>
-  <w:num w:numId="9">
-    <w:abstractNumId w:val="4"/>
-  </w:num>
-  <w:num w:numId="10">
-    <w:abstractNumId w:val="6"/>
   </w:num>
 </w:numbering>
 </file>
 
 <file path=word/styles.xml><?xml version="1.0" encoding="utf-8"?>
-<w:styles xmlns:mc="http://schemas.openxmlformats.org/markup-compatibility/2006" xmlns:r="http://schemas.openxmlformats.org/officeDocument/2006/relationships" xmlns:w="http://schemas.openxmlformats.org/wordprocessingml/2006/main" xmlns:w14="http://schemas.microsoft.com/office/word/2010/wordml" mc:Ignorable="w14">
+<w:styles xmlns:r="http://schemas.openxmlformats.org/officeDocument/2006/relationships" xmlns:w="http://schemas.openxmlformats.org/wordprocessingml/2006/main">
   <w:docDefaults>
     <w:rPrDefault>
       <w:rPr>
@@ -2187,6 +2296,7 @@
   <w:style w:type="paragraph" w:default="1" w:styleId="Normal">
     <w:name w:val="Normal"/>
     <w:qFormat/>
+    <w:rsid w:val="00D43E7F"/>
     <w:pPr>
       <w:spacing w:line="240" w:lineRule="auto"/>
     </w:pPr>
@@ -2194,6 +2304,7 @@
   <w:style w:type="character" w:default="1" w:styleId="DefaultParagraphFont">
     <w:name w:val="Default Paragraph Font"/>
     <w:uiPriority w:val="1"/>
+    <w:semiHidden/>
     <w:unhideWhenUsed/>
   </w:style>
   <w:style w:type="table" w:default="1" w:styleId="TableNormal">
@@ -2201,6 +2312,7 @@
     <w:uiPriority w:val="99"/>
     <w:semiHidden/>
     <w:unhideWhenUsed/>
+    <w:qFormat/>
     <w:tblPr>
       <w:tblInd w:w="0" w:type="dxa"/>
       <w:tblCellMar>

--- a/szeyan_projectplan.docx
+++ b/szeyan_projectplan.docx
@@ -1,6 +1,6 @@
 
 <file path=word/document.xml><?xml version="1.0" encoding="utf-8"?>
-<w:document xmlns:ve="http://schemas.openxmlformats.org/markup-compatibility/2006" xmlns:o="urn:schemas-microsoft-com:office:office" xmlns:r="http://schemas.openxmlformats.org/officeDocument/2006/relationships" xmlns:m="http://schemas.openxmlformats.org/officeDocument/2006/math" xmlns:v="urn:schemas-microsoft-com:vml" xmlns:wp="http://schemas.openxmlformats.org/drawingml/2006/wordprocessingDrawing" xmlns:w10="urn:schemas-microsoft-com:office:word" xmlns:w="http://schemas.openxmlformats.org/wordprocessingml/2006/main" xmlns:wne="http://schemas.microsoft.com/office/word/2006/wordml">
+<w:document xmlns:wpc="http://schemas.microsoft.com/office/word/2010/wordprocessingCanvas" xmlns:mc="http://schemas.openxmlformats.org/markup-compatibility/2006" xmlns:o="urn:schemas-microsoft-com:office:office" xmlns:r="http://schemas.openxmlformats.org/officeDocument/2006/relationships" xmlns:m="http://schemas.openxmlformats.org/officeDocument/2006/math" xmlns:v="urn:schemas-microsoft-com:vml" xmlns:wp14="http://schemas.microsoft.com/office/word/2010/wordprocessingDrawing" xmlns:wp="http://schemas.openxmlformats.org/drawingml/2006/wordprocessingDrawing" xmlns:w10="urn:schemas-microsoft-com:office:word" xmlns:w="http://schemas.openxmlformats.org/wordprocessingml/2006/main" xmlns:w14="http://schemas.microsoft.com/office/word/2010/wordml" xmlns:wpg="http://schemas.microsoft.com/office/word/2010/wordprocessingGroup" xmlns:wpi="http://schemas.microsoft.com/office/word/2010/wordprocessingInk" xmlns:wne="http://schemas.microsoft.com/office/word/2006/wordml" xmlns:wps="http://schemas.microsoft.com/office/word/2010/wordprocessingShape" mc:Ignorable="w14 wp14">
   <w:body>
     <w:p>
       <w:pPr>
@@ -63,6 +63,26 @@
           <w:szCs w:val="48"/>
         </w:rPr>
       </w:pPr>
+    </w:p>
+    <w:p>
+      <w:pPr>
+        <w:spacing w:line="480" w:lineRule="auto"/>
+        <w:jc w:val="center"/>
+        <w:rPr>
+          <w:sz w:val="48"/>
+          <w:szCs w:val="48"/>
+        </w:rPr>
+      </w:pPr>
+    </w:p>
+    <w:p>
+      <w:pPr>
+        <w:spacing w:line="480" w:lineRule="auto"/>
+        <w:jc w:val="center"/>
+        <w:rPr>
+          <w:sz w:val="48"/>
+          <w:szCs w:val="48"/>
+        </w:rPr>
+      </w:pPr>
       <w:r>
         <w:rPr>
           <w:sz w:val="48"/>
@@ -76,169 +96,6 @@
           <w:szCs w:val="48"/>
         </w:rPr>
         <w:t xml:space="preserve"> Negative Messages</w:t>
-      </w:r>
-    </w:p>
-    <w:p>
-      <w:pPr>
-        <w:rPr>
-          <w:i/>
-          <w:sz w:val="36"/>
-          <w:szCs w:val="36"/>
-        </w:rPr>
-      </w:pPr>
-    </w:p>
-    <w:p>
-      <w:pPr>
-        <w:rPr>
-          <w:i/>
-          <w:sz w:val="36"/>
-          <w:szCs w:val="36"/>
-        </w:rPr>
-      </w:pPr>
-    </w:p>
-    <w:p>
-      <w:pPr>
-        <w:rPr>
-          <w:i/>
-          <w:sz w:val="36"/>
-          <w:szCs w:val="36"/>
-        </w:rPr>
-      </w:pPr>
-      <w:proofErr w:type="gramStart"/>
-      <w:r>
-        <w:rPr>
-          <w:i/>
-          <w:sz w:val="36"/>
-          <w:szCs w:val="36"/>
-        </w:rPr>
-        <w:t>#</w:t>
-      </w:r>
-      <w:r>
-        <w:rPr>
-          <w:i/>
-          <w:sz w:val="36"/>
-          <w:szCs w:val="36"/>
-        </w:rPr>
-        <w:t>3</w:t>
-      </w:r>
-      <w:r>
-        <w:rPr>
-          <w:i/>
-          <w:sz w:val="36"/>
-          <w:szCs w:val="36"/>
-        </w:rPr>
-        <w:t>.</w:t>
-      </w:r>
-      <w:proofErr w:type="gramEnd"/>
-      <w:r>
-        <w:rPr>
-          <w:i/>
-          <w:sz w:val="36"/>
-          <w:szCs w:val="36"/>
-        </w:rPr>
-        <w:t xml:space="preserve"> Message Strategies:</w:t>
-      </w:r>
-      <w:r>
-        <w:rPr>
-          <w:i/>
-          <w:sz w:val="36"/>
-          <w:szCs w:val="36"/>
-        </w:rPr>
-        <w:t xml:space="preserve"> </w:t>
-      </w:r>
-      <w:r>
-        <w:rPr>
-          <w:i/>
-          <w:sz w:val="36"/>
-          <w:szCs w:val="36"/>
-        </w:rPr>
-        <w:t>Making Negative Announcements</w:t>
-      </w:r>
-    </w:p>
-    <w:p>
-      <w:pPr>
-        <w:rPr>
-          <w:i/>
-          <w:sz w:val="36"/>
-          <w:szCs w:val="36"/>
-        </w:rPr>
-      </w:pPr>
-    </w:p>
-    <w:p>
-      <w:pPr>
-        <w:spacing w:line="276" w:lineRule="auto"/>
-        <w:rPr>
-          <w:szCs w:val="24"/>
-        </w:rPr>
-      </w:pPr>
-      <w:r>
-        <w:rPr>
-          <w:szCs w:val="24"/>
-        </w:rPr>
-        <w:t xml:space="preserve">You can certainly sympathize with employees when they complain about having their e-mail and instant messages monitored, but you're implementing a company policy that all employees will be asked to agree to abide by when they join the company.  Your firm, Webcor Builders of San Mateo, California, is one of the estimated 60 percent of U.S. companies with such monitoring systems in place.  More and more companies are using these systems (which typically operate by scanning messages for key words that suggest </w:t>
-      </w:r>
-      <w:r>
-        <w:rPr>
-          <w:szCs w:val="24"/>
-        </w:rPr>
-        <w:t>confidential, illegal</w:t>
-      </w:r>
-      <w:r>
-        <w:rPr>
-          <w:szCs w:val="24"/>
-        </w:rPr>
-        <w:t>, or otherwise inappropriate content) in an attempt to avoid instances of sexual harassment and other problems.</w:t>
-      </w:r>
-    </w:p>
-    <w:p>
-      <w:pPr>
-        <w:spacing w:line="276" w:lineRule="auto"/>
-        <w:rPr>
-          <w:szCs w:val="24"/>
-        </w:rPr>
-      </w:pPr>
-    </w:p>
-    <w:p>
-      <w:pPr>
-        <w:spacing w:line="276" w:lineRule="auto"/>
-        <w:rPr>
-          <w:szCs w:val="24"/>
-        </w:rPr>
-      </w:pPr>
-      <w:r>
-        <w:rPr>
-          <w:szCs w:val="24"/>
-        </w:rPr>
-        <w:t>As the chief information officer, the manager in charge of the computer systems in the company, you're often the target when employees complain about being monitored. Consequently, you know you're really going to hear it when employees learn that the monitoring program will be expanded to personal blogs as well.</w:t>
-      </w:r>
-    </w:p>
-    <w:p>
-      <w:pPr>
-        <w:spacing w:line="276" w:lineRule="auto"/>
-        <w:rPr>
-          <w:szCs w:val="24"/>
-        </w:rPr>
-      </w:pPr>
-    </w:p>
-    <w:p>
-      <w:pPr>
-        <w:spacing w:line="276" w:lineRule="auto"/>
-        <w:rPr>
-          <w:szCs w:val="24"/>
-        </w:rPr>
-      </w:pPr>
-      <w:r>
-        <w:rPr>
-          <w:b/>
-          <w:szCs w:val="24"/>
-        </w:rPr>
-        <w:t>Write an e-mail</w:t>
-      </w:r>
-      <w:r>
-        <w:rPr>
-          <w:szCs w:val="24"/>
-        </w:rPr>
-        <w:t xml:space="preserve"> to be distributed to the entire workforce, explaining that the automated monitoring program is about to be expanded to include employees' personal blogs.  Explain that although you sympathize with employee concerns with regarding privacy and freedom of speech, the management team's responsibility is to protect the company's intellectual property and the value of the company name.  Therefore, employees' personal blogs will be added to the monitoring system to ensure that employees don't intentionally or accidentally expose company secrets or criticize management in a way that could harm the company.</w:t>
       </w:r>
     </w:p>
     <w:p>
@@ -258,7 +115,7 @@
           <w:left w:w="0" w:type="dxa"/>
           <w:right w:w="0" w:type="dxa"/>
         </w:tblCellMar>
-        <w:tblLook w:val="04A0"/>
+        <w:tblLook w:val="04A0" w:firstRow="1" w:lastRow="0" w:firstColumn="1" w:lastColumn="0" w:noHBand="0" w:noVBand="1"/>
       </w:tblPr>
       <w:tblGrid>
         <w:gridCol w:w="8838"/>
@@ -287,6 +144,34 @@
           <w:szCs w:val="36"/>
         </w:rPr>
       </w:pPr>
+    </w:p>
+    <w:p>
+      <w:pPr>
+        <w:spacing w:line="0" w:lineRule="atLeast"/>
+        <w:rPr>
+          <w:i/>
+          <w:sz w:val="36"/>
+          <w:szCs w:val="36"/>
+        </w:rPr>
+      </w:pPr>
+      <w:r>
+        <w:rPr>
+          <w:i/>
+          <w:sz w:val="36"/>
+          <w:szCs w:val="36"/>
+        </w:rPr>
+        <w:br w:type="page"/>
+      </w:r>
+    </w:p>
+    <w:p>
+      <w:pPr>
+        <w:spacing w:line="360" w:lineRule="auto"/>
+        <w:rPr>
+          <w:i/>
+          <w:sz w:val="36"/>
+          <w:szCs w:val="36"/>
+        </w:rPr>
+      </w:pPr>
       <w:r>
         <w:rPr>
           <w:i/>
@@ -294,15 +179,7 @@
           <w:szCs w:val="36"/>
         </w:rPr>
         <w:lastRenderedPageBreak/>
-        <w:t xml:space="preserve">Step 1 – Planning Your </w:t>
-      </w:r>
-      <w:r>
-        <w:rPr>
-          <w:i/>
-          <w:sz w:val="36"/>
-          <w:szCs w:val="36"/>
-        </w:rPr>
-        <w:t>Résumé</w:t>
+        <w:t>Step 1 – Planning the Negative Message</w:t>
       </w:r>
       <w:r>
         <w:rPr>
@@ -315,6 +192,7 @@
     </w:p>
     <w:p>
       <w:pPr>
+        <w:spacing w:line="360" w:lineRule="auto"/>
         <w:rPr>
           <w:b/>
         </w:rPr>
@@ -348,7 +226,19 @@
         <w:t xml:space="preserve">My goal is to explain that the automated monitoring program is about to be expanded to include employees’ personal blogs.  </w:t>
       </w:r>
       <w:r>
-        <w:t xml:space="preserve">The monitoring system ensures that employees don’t intentionally or accidentally expose company secrets or criticize management in a way that could harm the company.  With an increasing number of people creating personal blogs, I recognize </w:t>
+        <w:t xml:space="preserve">The monitoring system ensures that employees don’t intentionally or accidentally expose company secrets or criticize management in a way that could harm the company.  </w:t>
+      </w:r>
+      <w:r>
+        <w:t>The system also protects employees from sexual harassment</w:t>
+      </w:r>
+      <w:r>
+        <w:t xml:space="preserve"> or otherwise inappropriate behavior</w:t>
+      </w:r>
+      <w:r>
+        <w:t xml:space="preserve">.  </w:t>
+      </w:r>
+      <w:r>
+        <w:t xml:space="preserve">With an increasing number of people creating personal blogs, I recognize </w:t>
       </w:r>
       <w:r>
         <w:t>the</w:t>
@@ -372,7 +262,7 @@
         <w:t>of</w:t>
       </w:r>
       <w:r>
-        <w:t xml:space="preserve"> employees’ personal blogs.  </w:t>
+        <w:t xml:space="preserve"> employees’ personal blogs. </w:t>
       </w:r>
     </w:p>
     <w:p>
@@ -418,7 +308,7 @@
         <w:t xml:space="preserve"> will be </w:t>
       </w:r>
       <w:r>
-        <w:t>very</w:t>
+        <w:t>even more</w:t>
       </w:r>
       <w:r>
         <w:t xml:space="preserve"> upset with this </w:t>
@@ -556,7 +446,28 @@
         <w:spacing w:line="360" w:lineRule="auto"/>
       </w:pPr>
       <w:r>
-        <w:t>Though I can certainly sympathize with employees, I understand that the monitoring system is a company policy that all employees are asked to agree to abide by when they join the co</w:t>
+        <w:t xml:space="preserve">Though I can certainly sympathize with </w:t>
+      </w:r>
+      <w:r>
+        <w:t>an</w:t>
+      </w:r>
+      <w:r>
+        <w:t xml:space="preserve"> </w:t>
+      </w:r>
+      <w:r>
+        <w:t>employee’s</w:t>
+      </w:r>
+      <w:r>
+        <w:t xml:space="preserve"> </w:t>
+      </w:r>
+      <w:r>
+        <w:t>wish</w:t>
+      </w:r>
+      <w:r>
+        <w:t xml:space="preserve"> to protect their privacy or freedom of speech</w:t>
+      </w:r>
+      <w:r>
+        <w:t>, I understand that the monitoring system is a company policy that all employees are asked to agree to abide by when they join the co</w:t>
       </w:r>
       <w:r>
         <w:t xml:space="preserve">mpany.  </w:t>
@@ -593,6 +504,7 @@
         <w:spacing w:line="360" w:lineRule="auto"/>
       </w:pPr>
       <w:r>
+        <w:lastRenderedPageBreak/>
         <w:t xml:space="preserve">As this is an </w:t>
       </w:r>
       <w:r>
@@ -611,7 +523,19 @@
         <w:t>ny policy, it is not necessary explain the policy in extreme detail</w:t>
       </w:r>
       <w:r>
-        <w:t xml:space="preserve">.  However, I should still provide a means to which employees can review the company’s electronic communications </w:t>
+        <w:t xml:space="preserve">.  However, I should still provide a means </w:t>
+      </w:r>
+      <w:r>
+        <w:t>for</w:t>
+      </w:r>
+      <w:r>
+        <w:t xml:space="preserve"> employees </w:t>
+      </w:r>
+      <w:r>
+        <w:t>to</w:t>
+      </w:r>
+      <w:r>
+        <w:t xml:space="preserve"> review the company’s electronic communications </w:t>
       </w:r>
       <w:r>
         <w:t>policy</w:t>
@@ -619,6 +543,11 @@
       <w:r>
         <w:t>.</w:t>
       </w:r>
+    </w:p>
+    <w:p>
+      <w:pPr>
+        <w:spacing w:line="360" w:lineRule="auto"/>
+      </w:pPr>
     </w:p>
     <w:p>
       <w:pPr>
@@ -631,7 +560,6 @@
         <w:rPr>
           <w:b/>
         </w:rPr>
-        <w:lastRenderedPageBreak/>
         <w:t>Select the Right Medium:</w:t>
       </w:r>
     </w:p>
@@ -708,6 +636,35 @@
       <w:r>
         <w:t>Open with a buffer</w:t>
       </w:r>
+      <w:r>
+        <w:t xml:space="preserve"> </w:t>
+      </w:r>
+    </w:p>
+    <w:p>
+      <w:pPr>
+        <w:pStyle w:val="ListParagraph"/>
+        <w:numPr>
+          <w:ilvl w:val="1"/>
+          <w:numId w:val="8"/>
+        </w:numPr>
+        <w:spacing w:line="360" w:lineRule="auto"/>
+      </w:pPr>
+      <w:r>
+        <w:t>Compliment employee efforts and build a mutual ground</w:t>
+      </w:r>
+    </w:p>
+    <w:p>
+      <w:pPr>
+        <w:pStyle w:val="ListParagraph"/>
+        <w:numPr>
+          <w:ilvl w:val="1"/>
+          <w:numId w:val="8"/>
+        </w:numPr>
+        <w:spacing w:line="360" w:lineRule="auto"/>
+      </w:pPr>
+      <w:r>
+        <w:t>Explain the growth of technology and company as the reason to expand the program</w:t>
+      </w:r>
     </w:p>
     <w:p>
       <w:pPr>
@@ -719,13 +676,39 @@
         <w:spacing w:line="360" w:lineRule="auto"/>
       </w:pPr>
       <w:r>
-        <w:t>Provide</w:t>
+        <w:t>Clear statement of bad news</w:t>
       </w:r>
       <w:r>
         <w:t xml:space="preserve"> </w:t>
       </w:r>
-      <w:r>
-        <w:t>additional information</w:t>
+    </w:p>
+    <w:p>
+      <w:pPr>
+        <w:pStyle w:val="ListParagraph"/>
+        <w:numPr>
+          <w:ilvl w:val="1"/>
+          <w:numId w:val="8"/>
+        </w:numPr>
+        <w:spacing w:line="360" w:lineRule="auto"/>
+      </w:pPr>
+      <w:r>
+        <w:t>Include the date, who, and what this affects</w:t>
+      </w:r>
+    </w:p>
+    <w:p>
+      <w:pPr>
+        <w:pStyle w:val="ListParagraph"/>
+        <w:numPr>
+          <w:ilvl w:val="1"/>
+          <w:numId w:val="8"/>
+        </w:numPr>
+        <w:spacing w:line="360" w:lineRule="auto"/>
+      </w:pPr>
+      <w:r>
+        <w:t xml:space="preserve">Assure employees </w:t>
+      </w:r>
+      <w:r>
+        <w:t>that only what is stated in the policy will be observed in their blogs</w:t>
       </w:r>
     </w:p>
     <w:p>
@@ -738,7 +721,82 @@
         <w:spacing w:line="360" w:lineRule="auto"/>
       </w:pPr>
       <w:r>
-        <w:t>Clear statement of bad news</w:t>
+        <w:t>Provide reasons and additional information</w:t>
+      </w:r>
+    </w:p>
+    <w:p>
+      <w:pPr>
+        <w:pStyle w:val="ListParagraph"/>
+        <w:numPr>
+          <w:ilvl w:val="1"/>
+          <w:numId w:val="8"/>
+        </w:numPr>
+        <w:spacing w:line="360" w:lineRule="auto"/>
+      </w:pPr>
+      <w:r>
+        <w:t>Open with another statement that builds a mutual ground</w:t>
+      </w:r>
+    </w:p>
+    <w:p>
+      <w:pPr>
+        <w:pStyle w:val="ListParagraph"/>
+        <w:numPr>
+          <w:ilvl w:val="1"/>
+          <w:numId w:val="8"/>
+        </w:numPr>
+        <w:spacing w:line="360" w:lineRule="auto"/>
+      </w:pPr>
+      <w:r>
+        <w:t xml:space="preserve">Explain how the system currently works and its </w:t>
+      </w:r>
+      <w:r>
+        <w:t>success</w:t>
+      </w:r>
+      <w:r>
+        <w:t>es</w:t>
+      </w:r>
+    </w:p>
+    <w:p>
+      <w:pPr>
+        <w:pStyle w:val="ListParagraph"/>
+        <w:numPr>
+          <w:ilvl w:val="1"/>
+          <w:numId w:val="8"/>
+        </w:numPr>
+        <w:spacing w:line="360" w:lineRule="auto"/>
+      </w:pPr>
+      <w:r>
+        <w:t xml:space="preserve">Mention that </w:t>
+      </w:r>
+      <w:r>
+        <w:t xml:space="preserve">the </w:t>
+      </w:r>
+      <w:r>
+        <w:t xml:space="preserve">company </w:t>
+      </w:r>
+      <w:r>
+        <w:t xml:space="preserve">also </w:t>
+      </w:r>
+      <w:r>
+        <w:t>wants to protect</w:t>
+      </w:r>
+      <w:bookmarkStart w:id="0" w:name="_GoBack"/>
+      <w:bookmarkEnd w:id="0"/>
+      <w:r>
+        <w:t xml:space="preserve"> employees who use online blogs</w:t>
+      </w:r>
+    </w:p>
+    <w:p>
+      <w:pPr>
+        <w:pStyle w:val="ListParagraph"/>
+        <w:numPr>
+          <w:ilvl w:val="1"/>
+          <w:numId w:val="8"/>
+        </w:numPr>
+        <w:spacing w:line="360" w:lineRule="auto"/>
+      </w:pPr>
+      <w:r>
+        <w:t xml:space="preserve">Mention that I sympathize with their wishes to protect their privacy, but let them know that such systems are not uncommon </w:t>
       </w:r>
     </w:p>
     <w:p>
@@ -758,52 +816,78 @@
       <w:pPr>
         <w:pStyle w:val="ListParagraph"/>
         <w:numPr>
+          <w:ilvl w:val="1"/>
+          <w:numId w:val="8"/>
+        </w:numPr>
+        <w:spacing w:line="360" w:lineRule="auto"/>
+      </w:pPr>
+      <w:r>
+        <w:t>Make employees realize they have a responsibility to help protect the company</w:t>
+      </w:r>
+    </w:p>
+    <w:p>
+      <w:pPr>
+        <w:pStyle w:val="ListParagraph"/>
+        <w:numPr>
+          <w:ilvl w:val="1"/>
+          <w:numId w:val="8"/>
+        </w:numPr>
+        <w:spacing w:line="360" w:lineRule="auto"/>
+      </w:pPr>
+      <w:r>
+        <w:t>Thank them for their cooperation</w:t>
+      </w:r>
+    </w:p>
+    <w:p>
+      <w:pPr>
+        <w:pStyle w:val="ListParagraph"/>
+        <w:numPr>
+          <w:ilvl w:val="1"/>
+          <w:numId w:val="8"/>
+        </w:numPr>
+        <w:spacing w:line="360" w:lineRule="auto"/>
+      </w:pPr>
+      <w:r>
+        <w:t>Provide a link to more information and let them know they can email me with questions or concerns</w:t>
+      </w:r>
+    </w:p>
+    <w:p>
+      <w:pPr>
+        <w:pStyle w:val="ListParagraph"/>
+        <w:numPr>
           <w:ilvl w:val="0"/>
           <w:numId w:val="8"/>
         </w:numPr>
         <w:spacing w:line="360" w:lineRule="auto"/>
       </w:pPr>
       <w:r>
-        <w:t>Signature with contact information</w:t>
-      </w:r>
-    </w:p>
-    <w:p>
-      <w:pPr>
-        <w:spacing w:line="360" w:lineRule="auto"/>
-      </w:pPr>
-    </w:p>
-    <w:p>
-      <w:pPr>
-        <w:spacing w:line="360" w:lineRule="auto"/>
-      </w:pPr>
-      <w:r>
+        <w:t>Signature</w:t>
+      </w:r>
+      <w:r>
+        <w:t xml:space="preserve"> </w:t>
+      </w:r>
+    </w:p>
+    <w:p>
+      <w:pPr>
+        <w:spacing w:line="360" w:lineRule="auto"/>
+      </w:pPr>
+    </w:p>
+    <w:p>
+      <w:pPr>
+        <w:spacing w:line="360" w:lineRule="auto"/>
+      </w:pPr>
+      <w:r>
+        <w:lastRenderedPageBreak/>
         <w:t>My main priority is to maintain good relations betwe</w:t>
       </w:r>
       <w:r>
         <w:t>en the company and employees</w:t>
       </w:r>
       <w:r>
-        <w:t xml:space="preserve"> while delivering the bad news.  Since employees will likely be very upset with the news, I must use the indirect approach to soften the shock.  Therefore, I will begin my message with a buffer and then </w:t>
-      </w:r>
-      <w:r>
-        <w:t>provide</w:t>
-      </w:r>
-      <w:r>
-        <w:t xml:space="preserve"> reasons </w:t>
-      </w:r>
-      <w:r>
-        <w:t>and additional infor</w:t>
-      </w:r>
-      <w:bookmarkStart w:id="0" w:name="_GoBack"/>
-      <w:bookmarkEnd w:id="0"/>
-      <w:r>
-        <w:t>mation</w:t>
-      </w:r>
-      <w:r>
-        <w:t>.  Thereafter, I w</w:t>
-      </w:r>
-      <w:r>
-        <w:t xml:space="preserve">ill clearly state the bad news and end the message with a positive close.  </w:t>
+        <w:t xml:space="preserve"> while delivering the bad news.  Since employees will likely be very upset with the news, I must use the indirect approach to soften the shock.  Therefore, I will begin my message with a buffer and then</w:t>
+      </w:r>
+      <w:r>
+        <w:t xml:space="preserve"> clearly state the bad news.  Thereafter, I will provide reasons and additional information.  Lastly, I will end the message with a positive close.</w:t>
       </w:r>
     </w:p>
     <w:p>
@@ -875,7 +959,7 @@
       </w:pPr>
     </w:p>
     <w:sectPr>
-      <w:headerReference w:type="default" r:id="rId7"/>
+      <w:headerReference w:type="default" r:id="rId8"/>
       <w:pgSz w:w="12240" w:h="15840"/>
       <w:pgMar w:top="1440" w:right="1440" w:bottom="1440" w:left="1440" w:header="720" w:footer="720" w:gutter="0"/>
       <w:cols w:space="720"/>
@@ -886,7 +970,7 @@
 </file>
 
 <file path=word/endnotes.xml><?xml version="1.0" encoding="utf-8"?>
-<w:endnotes xmlns:ve="http://schemas.openxmlformats.org/markup-compatibility/2006" xmlns:o="urn:schemas-microsoft-com:office:office" xmlns:r="http://schemas.openxmlformats.org/officeDocument/2006/relationships" xmlns:m="http://schemas.openxmlformats.org/officeDocument/2006/math" xmlns:v="urn:schemas-microsoft-com:vml" xmlns:wp="http://schemas.openxmlformats.org/drawingml/2006/wordprocessingDrawing" xmlns:w10="urn:schemas-microsoft-com:office:word" xmlns:w="http://schemas.openxmlformats.org/wordprocessingml/2006/main" xmlns:wne="http://schemas.microsoft.com/office/word/2006/wordml">
+<w:endnotes xmlns:wpc="http://schemas.microsoft.com/office/word/2010/wordprocessingCanvas" xmlns:mc="http://schemas.openxmlformats.org/markup-compatibility/2006" xmlns:o="urn:schemas-microsoft-com:office:office" xmlns:r="http://schemas.openxmlformats.org/officeDocument/2006/relationships" xmlns:m="http://schemas.openxmlformats.org/officeDocument/2006/math" xmlns:v="urn:schemas-microsoft-com:vml" xmlns:wp14="http://schemas.microsoft.com/office/word/2010/wordprocessingDrawing" xmlns:wp="http://schemas.openxmlformats.org/drawingml/2006/wordprocessingDrawing" xmlns:w10="urn:schemas-microsoft-com:office:word" xmlns:w="http://schemas.openxmlformats.org/wordprocessingml/2006/main" xmlns:w14="http://schemas.microsoft.com/office/word/2010/wordml" xmlns:wpg="http://schemas.microsoft.com/office/word/2010/wordprocessingGroup" xmlns:wpi="http://schemas.microsoft.com/office/word/2010/wordprocessingInk" xmlns:wne="http://schemas.microsoft.com/office/word/2006/wordml" xmlns:wps="http://schemas.microsoft.com/office/word/2010/wordprocessingShape" mc:Ignorable="w14 wp14">
   <w:endnote w:type="separator" w:id="-1">
     <w:p>
       <w:r>
@@ -905,7 +989,7 @@
 </file>
 
 <file path=word/footnotes.xml><?xml version="1.0" encoding="utf-8"?>
-<w:footnotes xmlns:ve="http://schemas.openxmlformats.org/markup-compatibility/2006" xmlns:o="urn:schemas-microsoft-com:office:office" xmlns:r="http://schemas.openxmlformats.org/officeDocument/2006/relationships" xmlns:m="http://schemas.openxmlformats.org/officeDocument/2006/math" xmlns:v="urn:schemas-microsoft-com:vml" xmlns:wp="http://schemas.openxmlformats.org/drawingml/2006/wordprocessingDrawing" xmlns:w10="urn:schemas-microsoft-com:office:word" xmlns:w="http://schemas.openxmlformats.org/wordprocessingml/2006/main" xmlns:wne="http://schemas.microsoft.com/office/word/2006/wordml">
+<w:footnotes xmlns:wpc="http://schemas.microsoft.com/office/word/2010/wordprocessingCanvas" xmlns:mc="http://schemas.openxmlformats.org/markup-compatibility/2006" xmlns:o="urn:schemas-microsoft-com:office:office" xmlns:r="http://schemas.openxmlformats.org/officeDocument/2006/relationships" xmlns:m="http://schemas.openxmlformats.org/officeDocument/2006/math" xmlns:v="urn:schemas-microsoft-com:vml" xmlns:wp14="http://schemas.microsoft.com/office/word/2010/wordprocessingDrawing" xmlns:wp="http://schemas.openxmlformats.org/drawingml/2006/wordprocessingDrawing" xmlns:w10="urn:schemas-microsoft-com:office:word" xmlns:w="http://schemas.openxmlformats.org/wordprocessingml/2006/main" xmlns:w14="http://schemas.microsoft.com/office/word/2010/wordml" xmlns:wpg="http://schemas.microsoft.com/office/word/2010/wordprocessingGroup" xmlns:wpi="http://schemas.microsoft.com/office/word/2010/wordprocessingInk" xmlns:wne="http://schemas.microsoft.com/office/word/2006/wordml" xmlns:wps="http://schemas.microsoft.com/office/word/2010/wordprocessingShape" mc:Ignorable="w14 wp14">
   <w:footnote w:type="separator" w:id="-1">
     <w:p>
       <w:r>
@@ -924,7 +1008,7 @@
 </file>
 
 <file path=word/header1.xml><?xml version="1.0" encoding="utf-8"?>
-<w:hdr xmlns:ve="http://schemas.openxmlformats.org/markup-compatibility/2006" xmlns:o="urn:schemas-microsoft-com:office:office" xmlns:r="http://schemas.openxmlformats.org/officeDocument/2006/relationships" xmlns:m="http://schemas.openxmlformats.org/officeDocument/2006/math" xmlns:v="urn:schemas-microsoft-com:vml" xmlns:wp="http://schemas.openxmlformats.org/drawingml/2006/wordprocessingDrawing" xmlns:w10="urn:schemas-microsoft-com:office:word" xmlns:w="http://schemas.openxmlformats.org/wordprocessingml/2006/main" xmlns:wne="http://schemas.microsoft.com/office/word/2006/wordml">
+<w:hdr xmlns:wpc="http://schemas.microsoft.com/office/word/2010/wordprocessingCanvas" xmlns:mc="http://schemas.openxmlformats.org/markup-compatibility/2006" xmlns:o="urn:schemas-microsoft-com:office:office" xmlns:r="http://schemas.openxmlformats.org/officeDocument/2006/relationships" xmlns:m="http://schemas.openxmlformats.org/officeDocument/2006/math" xmlns:v="urn:schemas-microsoft-com:vml" xmlns:wp14="http://schemas.microsoft.com/office/word/2010/wordprocessingDrawing" xmlns:wp="http://schemas.openxmlformats.org/drawingml/2006/wordprocessingDrawing" xmlns:w10="urn:schemas-microsoft-com:office:word" xmlns:w="http://schemas.openxmlformats.org/wordprocessingml/2006/main" xmlns:w14="http://schemas.microsoft.com/office/word/2010/wordml" xmlns:wpg="http://schemas.microsoft.com/office/word/2010/wordprocessingGroup" xmlns:wpi="http://schemas.microsoft.com/office/word/2010/wordprocessingInk" xmlns:wne="http://schemas.microsoft.com/office/word/2006/wordml" xmlns:wps="http://schemas.microsoft.com/office/word/2010/wordprocessingShape" mc:Ignorable="w14 wp14">
   <w:p>
     <w:pPr>
       <w:pStyle w:val="Header"/>
@@ -935,7 +1019,7 @@
 </file>
 
 <file path=word/numbering.xml><?xml version="1.0" encoding="utf-8"?>
-<w:numbering xmlns:ve="http://schemas.openxmlformats.org/markup-compatibility/2006" xmlns:o="urn:schemas-microsoft-com:office:office" xmlns:r="http://schemas.openxmlformats.org/officeDocument/2006/relationships" xmlns:m="http://schemas.openxmlformats.org/officeDocument/2006/math" xmlns:v="urn:schemas-microsoft-com:vml" xmlns:wp="http://schemas.openxmlformats.org/drawingml/2006/wordprocessingDrawing" xmlns:w10="urn:schemas-microsoft-com:office:word" xmlns:w="http://schemas.openxmlformats.org/wordprocessingml/2006/main" xmlns:wne="http://schemas.microsoft.com/office/word/2006/wordml">
+<w:numbering xmlns:wpc="http://schemas.microsoft.com/office/word/2010/wordprocessingCanvas" xmlns:mc="http://schemas.openxmlformats.org/markup-compatibility/2006" xmlns:o="urn:schemas-microsoft-com:office:office" xmlns:r="http://schemas.openxmlformats.org/officeDocument/2006/relationships" xmlns:m="http://schemas.openxmlformats.org/officeDocument/2006/math" xmlns:v="urn:schemas-microsoft-com:vml" xmlns:wp14="http://schemas.microsoft.com/office/word/2010/wordprocessingDrawing" xmlns:wp="http://schemas.openxmlformats.org/drawingml/2006/wordprocessingDrawing" xmlns:w10="urn:schemas-microsoft-com:office:word" xmlns:w="http://schemas.openxmlformats.org/wordprocessingml/2006/main" xmlns:w14="http://schemas.microsoft.com/office/word/2010/wordml" xmlns:wpg="http://schemas.microsoft.com/office/word/2010/wordprocessingGroup" xmlns:wpi="http://schemas.microsoft.com/office/word/2010/wordprocessingInk" xmlns:wne="http://schemas.microsoft.com/office/word/2006/wordml" xmlns:wps="http://schemas.microsoft.com/office/word/2010/wordprocessingShape" mc:Ignorable="w14 wp14">
   <w:abstractNum w:abstractNumId="0">
     <w:nsid w:val="04067831"/>
     <w:multiLevelType w:val="hybridMultilevel"/>
@@ -1296,7 +1380,7 @@
         <w:ind w:left="720" w:hanging="360"/>
       </w:pPr>
     </w:lvl>
-    <w:lvl w:ilvl="1" w:tplc="04090019" w:tentative="1">
+    <w:lvl w:ilvl="1" w:tplc="04090019">
       <w:start w:val="1"/>
       <w:numFmt w:val="lowerLetter"/>
       <w:lvlText w:val="%2."/>
@@ -2138,7 +2222,7 @@
 </file>
 
 <file path=word/styles.xml><?xml version="1.0" encoding="utf-8"?>
-<w:styles xmlns:r="http://schemas.openxmlformats.org/officeDocument/2006/relationships" xmlns:w="http://schemas.openxmlformats.org/wordprocessingml/2006/main">
+<w:styles xmlns:mc="http://schemas.openxmlformats.org/markup-compatibility/2006" xmlns:r="http://schemas.openxmlformats.org/officeDocument/2006/relationships" xmlns:w="http://schemas.openxmlformats.org/wordprocessingml/2006/main" xmlns:w14="http://schemas.microsoft.com/office/word/2010/wordml" mc:Ignorable="w14">
   <w:docDefaults>
     <w:rPrDefault>
       <w:rPr>
@@ -2312,7 +2396,6 @@
     <w:uiPriority w:val="99"/>
     <w:semiHidden/>
     <w:unhideWhenUsed/>
-    <w:qFormat/>
     <w:tblPr>
       <w:tblInd w:w="0" w:type="dxa"/>
       <w:tblCellMar>
@@ -2569,6 +2652,7 @@
   <w:style w:type="character" w:default="1" w:styleId="DefaultParagraphFont">
     <w:name w:val="Default Paragraph Font"/>
     <w:uiPriority w:val="1"/>
+    <w:semiHidden/>
     <w:unhideWhenUsed/>
   </w:style>
   <w:style w:type="table" w:default="1" w:styleId="TableNormal">
